--- a/moodle/sheets/Project Sheet Garlic.docx
+++ b/moodle/sheets/Project Sheet Garlic.docx
@@ -71,14 +71,14 @@
         <w:spacing w:after="218" w:line="254" w:lineRule="auto"/>
         <w:ind w:left="0" w:firstLine="0"/>
         <w:rPr>
-          <w:lang w:val="de-AT"/>
+          <w:lang w:val="en-GB"/>
         </w:rPr>
       </w:pPr>
       <w:r>
         <w:rPr>
           <w:rStyle w:val="Absatz-Standardschriftart"/>
           <w:b/>
-          <w:lang w:val="de-AT"/>
+          <w:lang w:val="en-GB"/>
         </w:rPr>
         <w:t xml:space="preserve"> </w:t>
       </w:r>
@@ -90,21 +90,21 @@
         <w:ind w:right="909"/>
         <w:rPr>
           <w:rStyle w:val="Absatz-Standardschriftart"/>
-          <w:lang w:val="de-AT"/>
+          <w:lang w:val="en-GB"/>
         </w:rPr>
       </w:pPr>
       <w:r>
         <w:rPr>
           <w:rStyle w:val="Absatz-Standardschriftart"/>
           <w:b/>
-          <w:lang w:val="de-AT"/>
+          <w:lang w:val="en-GB"/>
         </w:rPr>
         <w:t xml:space="preserve">Team: </w:t>
       </w:r>
       <w:r>
         <w:rPr>
           <w:rStyle w:val="Absatz-Standardschriftart"/>
-          <w:lang w:val="de-AT"/>
+          <w:lang w:val="en-GB"/>
         </w:rPr>
         <w:t>Michael Bartl, Maximilian Meyer-Mölleringhof</w:t>
       </w:r>
@@ -243,6 +243,13 @@
     </w:p>
     <w:sdt>
       <w:sdtPr>
+        <w:rPr>
+          <w:rFonts w:ascii="Calibri" w:eastAsia="Times New Roman" w:hAnsi="Calibri" w:cs="Times New Roman"/>
+          <w:color w:val="auto"/>
+          <w:sz w:val="22"/>
+          <w:szCs w:val="22"/>
+          <w:lang w:val="en-AU" w:eastAsia="en-AU"/>
+        </w:rPr>
         <w:id w:val="1135689503"/>
         <w:docPartObj>
           <w:docPartGallery w:val="Table of Contents"/>
@@ -251,14 +258,9 @@
       </w:sdtPr>
       <w:sdtEndPr>
         <w:rPr>
-          <w:rFonts w:ascii="Calibri" w:eastAsia="Times New Roman" w:hAnsi="Calibri" w:cs="Times New Roman"/>
           <w:b/>
           <w:bCs/>
           <w:noProof/>
-          <w:color w:val="auto"/>
-          <w:sz w:val="22"/>
-          <w:szCs w:val="22"/>
-          <w:lang w:val="en-AU" w:eastAsia="en-AU"/>
         </w:rPr>
       </w:sdtEndPr>
       <w:sdtContent>
@@ -1305,6 +1307,16 @@
         </w:rPr>
       </w:pPr>
       <w:bookmarkStart w:id="1" w:name="_Toc15275"/>
+    </w:p>
+    <w:p>
+      <w:pPr>
+        <w:pStyle w:val="Standard"/>
+        <w:spacing w:after="158" w:line="254" w:lineRule="auto"/>
+        <w:ind w:left="0" w:firstLine="0"/>
+        <w:rPr>
+          <w:lang w:val="en-GB"/>
+        </w:rPr>
+      </w:pPr>
       <w:r>
         <w:rPr>
           <w:noProof/>
@@ -1329,7 +1341,7 @@
             <v:path o:extrusionok="f" gradientshapeok="t" o:connecttype="rect"/>
             <o:lock v:ext="edit" aspectratio="t"/>
           </v:shapetype>
-          <v:shape id="_x0000_s1027" type="#_x0000_t75" style="position:absolute;margin-left:-28.05pt;margin-top:23.85pt;width:504.15pt;height:380.2pt;z-index:-251657216;mso-position-horizontal-relative:text;mso-position-vertical-relative:text;mso-width-relative:page;mso-height-relative:page">
+          <v:shape id="_x0000_s1028" type="#_x0000_t75" style="position:absolute;margin-left:-23.55pt;margin-top:6pt;width:495.75pt;height:373.85pt;z-index:-251657216;mso-position-horizontal-relative:text;mso-position-vertical-relative:text;mso-width-relative:page;mso-height-relative:page">
             <v:imagedata r:id="rId8" o:title="GarlicERDiagram"/>
           </v:shape>
         </w:pict>
@@ -1404,7 +1416,9 @@
           <w:lang w:val="en-GB"/>
         </w:rPr>
       </w:pPr>
-    </w:p>
+      <w:bookmarkStart w:id="2" w:name="_GoBack"/>
+    </w:p>
+    <w:bookmarkEnd w:id="2"/>
     <w:p>
       <w:pPr>
         <w:pStyle w:val="Standard"/>
@@ -1497,16 +1511,6 @@
     </w:p>
     <w:p>
       <w:pPr>
-        <w:pStyle w:val="Standard"/>
-        <w:spacing w:after="158" w:line="254" w:lineRule="auto"/>
-        <w:ind w:left="0" w:firstLine="0"/>
-        <w:rPr>
-          <w:lang w:val="en-GB"/>
-        </w:rPr>
-      </w:pPr>
-    </w:p>
-    <w:p>
-      <w:pPr>
         <w:rPr>
           <w:rFonts w:eastAsia="Calibri" w:cs="Calibri"/>
           <w:color w:val="000000"/>
@@ -1527,7 +1531,7 @@
           <w:lang w:val="en-GB"/>
         </w:rPr>
       </w:pPr>
-      <w:bookmarkStart w:id="2" w:name="_Toc444439721"/>
+      <w:bookmarkStart w:id="3" w:name="_Toc444439721"/>
       <w:proofErr w:type="spellStart"/>
       <w:r>
         <w:rPr>
@@ -1543,7 +1547,7 @@
         </w:rPr>
         <w:t xml:space="preserve"> der Attribute</w:t>
       </w:r>
-      <w:bookmarkEnd w:id="2"/>
+      <w:bookmarkEnd w:id="3"/>
       <w:r>
         <w:rPr>
           <w:rStyle w:val="Absatz-Standardschriftart"/>
@@ -1587,12 +1591,6 @@
         <w:gridCol w:w="2126"/>
       </w:tblGrid>
       <w:tr>
-        <w:tblPrEx>
-          <w:tblCellMar>
-            <w:top w:w="0" w:type="dxa"/>
-            <w:bottom w:w="0" w:type="dxa"/>
-          </w:tblCellMar>
-        </w:tblPrEx>
         <w:trPr>
           <w:trHeight w:val="277"/>
         </w:trPr>
@@ -1808,12 +1806,6 @@
         </w:tc>
       </w:tr>
       <w:tr>
-        <w:tblPrEx>
-          <w:tblCellMar>
-            <w:top w:w="0" w:type="dxa"/>
-            <w:bottom w:w="0" w:type="dxa"/>
-          </w:tblCellMar>
-        </w:tblPrEx>
         <w:trPr>
           <w:trHeight w:val="498"/>
         </w:trPr>
@@ -2085,12 +2077,6 @@
         </w:tc>
       </w:tr>
       <w:tr>
-        <w:tblPrEx>
-          <w:tblCellMar>
-            <w:top w:w="0" w:type="dxa"/>
-            <w:bottom w:w="0" w:type="dxa"/>
-          </w:tblCellMar>
-        </w:tblPrEx>
         <w:trPr>
           <w:trHeight w:val="256"/>
         </w:trPr>
@@ -2306,12 +2292,6 @@
         </w:tc>
       </w:tr>
       <w:tr>
-        <w:tblPrEx>
-          <w:tblCellMar>
-            <w:top w:w="0" w:type="dxa"/>
-            <w:bottom w:w="0" w:type="dxa"/>
-          </w:tblCellMar>
-        </w:tblPrEx>
         <w:trPr>
           <w:trHeight w:val="254"/>
         </w:trPr>
@@ -2497,12 +2477,6 @@
         </w:tc>
       </w:tr>
       <w:tr>
-        <w:tblPrEx>
-          <w:tblCellMar>
-            <w:top w:w="0" w:type="dxa"/>
-            <w:bottom w:w="0" w:type="dxa"/>
-          </w:tblCellMar>
-        </w:tblPrEx>
         <w:trPr>
           <w:trHeight w:val="251"/>
         </w:trPr>
@@ -2718,12 +2692,6 @@
         </w:tc>
       </w:tr>
       <w:tr>
-        <w:tblPrEx>
-          <w:tblCellMar>
-            <w:top w:w="0" w:type="dxa"/>
-            <w:bottom w:w="0" w:type="dxa"/>
-          </w:tblCellMar>
-        </w:tblPrEx>
         <w:trPr>
           <w:trHeight w:val="256"/>
         </w:trPr>
@@ -2949,12 +2917,6 @@
         </w:tc>
       </w:tr>
       <w:tr>
-        <w:tblPrEx>
-          <w:tblCellMar>
-            <w:top w:w="0" w:type="dxa"/>
-            <w:bottom w:w="0" w:type="dxa"/>
-          </w:tblCellMar>
-        </w:tblPrEx>
         <w:trPr>
           <w:trHeight w:val="256"/>
         </w:trPr>
@@ -3140,12 +3102,6 @@
         </w:tc>
       </w:tr>
       <w:tr>
-        <w:tblPrEx>
-          <w:tblCellMar>
-            <w:top w:w="0" w:type="dxa"/>
-            <w:bottom w:w="0" w:type="dxa"/>
-          </w:tblCellMar>
-        </w:tblPrEx>
         <w:trPr>
           <w:trHeight w:val="497"/>
         </w:trPr>
@@ -3264,70 +3220,16 @@
               <w:spacing w:after="0" w:line="254" w:lineRule="auto"/>
               <w:ind w:left="2" w:right="346" w:firstLine="0"/>
               <w:rPr>
-                <w:lang w:val="en-GB"/>
+                <w:lang w:val="de-AT"/>
               </w:rPr>
             </w:pPr>
             <w:r>
               <w:rPr>
                 <w:rStyle w:val="Absatz-Standardschriftart"/>
                 <w:sz w:val="20"/>
-                <w:lang w:val="en-GB"/>
-              </w:rPr>
-              <w:t xml:space="preserve">Welches </w:t>
-            </w:r>
-            <w:proofErr w:type="spellStart"/>
-            <w:r>
-              <w:rPr>
-                <w:rStyle w:val="Absatz-Standardschriftart"/>
-                <w:sz w:val="20"/>
-                <w:lang w:val="en-GB"/>
-              </w:rPr>
-              <w:t>Fachgebiet</w:t>
-            </w:r>
-            <w:proofErr w:type="spellEnd"/>
-            <w:r>
-              <w:rPr>
-                <w:rStyle w:val="Absatz-Standardschriftart"/>
-                <w:sz w:val="20"/>
-                <w:lang w:val="en-GB"/>
-              </w:rPr>
-              <w:t xml:space="preserve">: </w:t>
-            </w:r>
-            <w:proofErr w:type="spellStart"/>
-            <w:r>
-              <w:rPr>
-                <w:rStyle w:val="Absatz-Standardschriftart"/>
-                <w:sz w:val="20"/>
-                <w:lang w:val="en-GB"/>
-              </w:rPr>
-              <w:t>z.B</w:t>
-            </w:r>
-            <w:proofErr w:type="spellEnd"/>
-            <w:r>
-              <w:rPr>
-                <w:rStyle w:val="Absatz-Standardschriftart"/>
-                <w:sz w:val="20"/>
-                <w:lang w:val="en-GB"/>
-              </w:rPr>
-              <w:t xml:space="preserve">. </w:t>
-            </w:r>
-            <w:proofErr w:type="spellStart"/>
-            <w:r>
-              <w:rPr>
-                <w:rStyle w:val="Absatz-Standardschriftart"/>
-                <w:sz w:val="20"/>
-                <w:lang w:val="en-GB"/>
-              </w:rPr>
-              <w:t>Numerik</w:t>
-            </w:r>
-            <w:proofErr w:type="spellEnd"/>
-            <w:r>
-              <w:rPr>
-                <w:rStyle w:val="Absatz-Standardschriftart"/>
-                <w:sz w:val="20"/>
-                <w:lang w:val="en-GB"/>
-              </w:rPr>
-              <w:t xml:space="preserve"> </w:t>
+                <w:lang w:val="de-AT"/>
+              </w:rPr>
+              <w:t xml:space="preserve">Welches Fachgebiet: z.B. Numerik </w:t>
             </w:r>
           </w:p>
         </w:tc>
@@ -3425,12 +3327,6 @@
         </w:tc>
       </w:tr>
       <w:tr>
-        <w:tblPrEx>
-          <w:tblCellMar>
-            <w:top w:w="0" w:type="dxa"/>
-            <w:bottom w:w="0" w:type="dxa"/>
-          </w:tblCellMar>
-        </w:tblPrEx>
         <w:trPr>
           <w:trHeight w:val="257"/>
         </w:trPr>
@@ -3616,12 +3512,6 @@
         </w:tc>
       </w:tr>
       <w:tr>
-        <w:tblPrEx>
-          <w:tblCellMar>
-            <w:top w:w="0" w:type="dxa"/>
-            <w:bottom w:w="0" w:type="dxa"/>
-          </w:tblCellMar>
-        </w:tblPrEx>
         <w:trPr>
           <w:trHeight w:val="1716"/>
         </w:trPr>
@@ -3877,26 +3767,34 @@
               <w:spacing w:after="0" w:line="254" w:lineRule="auto"/>
               <w:ind w:left="2" w:firstLine="0"/>
               <w:rPr>
-                <w:lang w:val="en-GB"/>
-              </w:rPr>
-            </w:pPr>
-            <w:proofErr w:type="spellStart"/>
+                <w:lang w:val="de-AT"/>
+              </w:rPr>
+            </w:pPr>
             <w:r>
               <w:rPr>
                 <w:rStyle w:val="Absatz-Standardschriftart"/>
                 <w:sz w:val="20"/>
-                <w:lang w:val="en-GB"/>
-              </w:rPr>
-              <w:t>Länge</w:t>
-            </w:r>
-            <w:proofErr w:type="spellEnd"/>
+                <w:lang w:val="de-AT"/>
+              </w:rPr>
+              <w:t xml:space="preserve">Länge 8 </w:t>
+            </w:r>
+          </w:p>
+          <w:p>
+            <w:pPr>
+              <w:pStyle w:val="Standard"/>
+              <w:spacing w:after="0" w:line="254" w:lineRule="auto"/>
+              <w:ind w:left="2" w:firstLine="0"/>
+              <w:rPr>
+                <w:lang w:val="de-AT"/>
+              </w:rPr>
+            </w:pPr>
             <w:r>
               <w:rPr>
                 <w:rStyle w:val="Absatz-Standardschriftart"/>
                 <w:sz w:val="20"/>
-                <w:lang w:val="en-GB"/>
-              </w:rPr>
-              <w:t xml:space="preserve"> 8 </w:t>
+                <w:lang w:val="de-AT"/>
+              </w:rPr>
+              <w:t xml:space="preserve">z. Beispiel:  </w:t>
             </w:r>
           </w:p>
           <w:p>
@@ -3905,43 +3803,7 @@
               <w:spacing w:after="0" w:line="254" w:lineRule="auto"/>
               <w:ind w:left="2" w:firstLine="0"/>
               <w:rPr>
-                <w:lang w:val="en-GB"/>
-              </w:rPr>
-            </w:pPr>
-            <w:r>
-              <w:rPr>
-                <w:rStyle w:val="Absatz-Standardschriftart"/>
-                <w:sz w:val="20"/>
-                <w:lang w:val="en-GB"/>
-              </w:rPr>
-              <w:t xml:space="preserve">z. </w:t>
-            </w:r>
-            <w:proofErr w:type="spellStart"/>
-            <w:r>
-              <w:rPr>
-                <w:rStyle w:val="Absatz-Standardschriftart"/>
-                <w:sz w:val="20"/>
-                <w:lang w:val="en-GB"/>
-              </w:rPr>
-              <w:t>Beispiel</w:t>
-            </w:r>
-            <w:proofErr w:type="spellEnd"/>
-            <w:r>
-              <w:rPr>
-                <w:rStyle w:val="Absatz-Standardschriftart"/>
-                <w:sz w:val="20"/>
-                <w:lang w:val="en-GB"/>
-              </w:rPr>
-              <w:t xml:space="preserve">:  </w:t>
-            </w:r>
-          </w:p>
-          <w:p>
-            <w:pPr>
-              <w:pStyle w:val="Standard"/>
-              <w:spacing w:after="0" w:line="254" w:lineRule="auto"/>
-              <w:ind w:left="2" w:firstLine="0"/>
-              <w:rPr>
-                <w:lang w:val="en-GB"/>
+                <w:lang w:val="de-AT"/>
               </w:rPr>
             </w:pPr>
             <w:r>
@@ -3949,7 +3811,7 @@
                 <w:rStyle w:val="Absatz-Standardschriftart"/>
                 <w:b/>
                 <w:sz w:val="20"/>
-                <w:lang w:val="en-GB"/>
+                <w:lang w:val="de-AT"/>
               </w:rPr>
               <w:t xml:space="preserve">90600078 </w:t>
             </w:r>
@@ -3960,106 +3822,52 @@
               <w:spacing w:after="0" w:line="254" w:lineRule="auto"/>
               <w:ind w:left="2" w:firstLine="0"/>
               <w:rPr>
-                <w:lang w:val="en-GB"/>
+                <w:lang w:val="de-AT"/>
               </w:rPr>
             </w:pPr>
             <w:r>
               <w:rPr>
                 <w:rStyle w:val="Absatz-Standardschriftart"/>
                 <w:sz w:val="20"/>
-                <w:lang w:val="en-GB"/>
-              </w:rPr>
-              <w:t xml:space="preserve">90 … </w:t>
-            </w:r>
-            <w:proofErr w:type="spellStart"/>
+                <w:lang w:val="de-AT"/>
+              </w:rPr>
+              <w:t xml:space="preserve">90 … Jahreszahl </w:t>
+            </w:r>
+          </w:p>
+          <w:p>
+            <w:pPr>
+              <w:pStyle w:val="Standard"/>
+              <w:spacing w:after="0" w:line="254" w:lineRule="auto"/>
+              <w:ind w:left="2" w:firstLine="0"/>
+              <w:rPr>
+                <w:lang w:val="de-AT"/>
+              </w:rPr>
+            </w:pPr>
             <w:r>
               <w:rPr>
                 <w:rStyle w:val="Absatz-Standardschriftart"/>
                 <w:sz w:val="20"/>
-                <w:lang w:val="en-GB"/>
-              </w:rPr>
-              <w:t>Jahreszahl</w:t>
-            </w:r>
-            <w:proofErr w:type="spellEnd"/>
+                <w:lang w:val="de-AT"/>
+              </w:rPr>
+              <w:t xml:space="preserve">60 … Universität </w:t>
+            </w:r>
+          </w:p>
+          <w:p>
+            <w:pPr>
+              <w:pStyle w:val="Standard"/>
+              <w:spacing w:after="0" w:line="254" w:lineRule="auto"/>
+              <w:ind w:left="2" w:firstLine="0"/>
+              <w:rPr>
+                <w:lang w:val="de-AT"/>
+              </w:rPr>
+            </w:pPr>
             <w:r>
               <w:rPr>
                 <w:rStyle w:val="Absatz-Standardschriftart"/>
                 <w:sz w:val="20"/>
-                <w:lang w:val="en-GB"/>
-              </w:rPr>
-              <w:t xml:space="preserve"> </w:t>
-            </w:r>
-          </w:p>
-          <w:p>
-            <w:pPr>
-              <w:pStyle w:val="Standard"/>
-              <w:spacing w:after="0" w:line="254" w:lineRule="auto"/>
-              <w:ind w:left="2" w:firstLine="0"/>
-              <w:rPr>
-                <w:lang w:val="en-GB"/>
-              </w:rPr>
-            </w:pPr>
-            <w:r>
-              <w:rPr>
-                <w:rStyle w:val="Absatz-Standardschriftart"/>
-                <w:sz w:val="20"/>
-                <w:lang w:val="en-GB"/>
-              </w:rPr>
-              <w:t xml:space="preserve">60 … </w:t>
-            </w:r>
-            <w:proofErr w:type="spellStart"/>
-            <w:r>
-              <w:rPr>
-                <w:rStyle w:val="Absatz-Standardschriftart"/>
-                <w:sz w:val="20"/>
-                <w:lang w:val="en-GB"/>
-              </w:rPr>
-              <w:t>Universität</w:t>
-            </w:r>
-            <w:proofErr w:type="spellEnd"/>
-            <w:r>
-              <w:rPr>
-                <w:rStyle w:val="Absatz-Standardschriftart"/>
-                <w:sz w:val="20"/>
-                <w:lang w:val="en-GB"/>
-              </w:rPr>
-              <w:t xml:space="preserve"> </w:t>
-            </w:r>
-          </w:p>
-          <w:p>
-            <w:pPr>
-              <w:pStyle w:val="Standard"/>
-              <w:spacing w:after="0" w:line="254" w:lineRule="auto"/>
-              <w:ind w:left="2" w:firstLine="0"/>
-              <w:rPr>
-                <w:lang w:val="en-GB"/>
-              </w:rPr>
-            </w:pPr>
-            <w:r>
-              <w:rPr>
-                <w:rStyle w:val="Absatz-Standardschriftart"/>
-                <w:sz w:val="20"/>
-                <w:lang w:val="en-GB"/>
-              </w:rPr>
-              <w:t xml:space="preserve">0078 … </w:t>
-            </w:r>
-            <w:proofErr w:type="spellStart"/>
-            <w:r>
-              <w:rPr>
-                <w:rStyle w:val="Absatz-Standardschriftart"/>
-                <w:sz w:val="20"/>
-                <w:lang w:val="en-GB"/>
-              </w:rPr>
-              <w:t>fortlaufende</w:t>
-            </w:r>
-            <w:proofErr w:type="spellEnd"/>
-            <w:r>
-              <w:rPr>
-                <w:rStyle w:val="Absatz-Standardschriftart"/>
-                <w:sz w:val="20"/>
-                <w:lang w:val="en-GB"/>
-              </w:rPr>
-              <w:t xml:space="preserve"> </w:t>
+                <w:lang w:val="de-AT"/>
+              </w:rPr>
+              <w:t xml:space="preserve">0078 … fortlaufende </w:t>
             </w:r>
           </w:p>
           <w:p>
@@ -4093,12 +3901,6 @@
         </w:tc>
       </w:tr>
       <w:tr>
-        <w:tblPrEx>
-          <w:tblCellMar>
-            <w:top w:w="0" w:type="dxa"/>
-            <w:bottom w:w="0" w:type="dxa"/>
-          </w:tblCellMar>
-        </w:tblPrEx>
         <w:trPr>
           <w:trHeight w:val="501"/>
         </w:trPr>
@@ -4197,70 +3999,16 @@
               <w:spacing w:after="0" w:line="254" w:lineRule="auto"/>
               <w:ind w:left="2" w:firstLine="0"/>
               <w:rPr>
-                <w:lang w:val="en-GB"/>
+                <w:lang w:val="de-AT"/>
               </w:rPr>
             </w:pPr>
             <w:r>
               <w:rPr>
                 <w:rStyle w:val="Absatz-Standardschriftart"/>
                 <w:sz w:val="20"/>
-                <w:lang w:val="en-GB"/>
-              </w:rPr>
-              <w:t xml:space="preserve">In </w:t>
-            </w:r>
-            <w:proofErr w:type="spellStart"/>
-            <w:r>
-              <w:rPr>
-                <w:rStyle w:val="Absatz-Standardschriftart"/>
-                <w:sz w:val="20"/>
-                <w:lang w:val="en-GB"/>
-              </w:rPr>
-              <w:t>welchem</w:t>
-            </w:r>
-            <w:proofErr w:type="spellEnd"/>
-            <w:r>
-              <w:rPr>
-                <w:rStyle w:val="Absatz-Standardschriftart"/>
-                <w:sz w:val="20"/>
-                <w:lang w:val="en-GB"/>
-              </w:rPr>
-              <w:t xml:space="preserve"> Semester </w:t>
-            </w:r>
-            <w:proofErr w:type="spellStart"/>
-            <w:r>
-              <w:rPr>
-                <w:rStyle w:val="Absatz-Standardschriftart"/>
-                <w:sz w:val="20"/>
-                <w:lang w:val="en-GB"/>
-              </w:rPr>
-              <w:t>befindet</w:t>
-            </w:r>
-            <w:proofErr w:type="spellEnd"/>
-            <w:r>
-              <w:rPr>
-                <w:rStyle w:val="Absatz-Standardschriftart"/>
-                <w:sz w:val="20"/>
-                <w:lang w:val="en-GB"/>
-              </w:rPr>
-              <w:t xml:space="preserve"> </w:t>
-            </w:r>
-            <w:proofErr w:type="spellStart"/>
-            <w:r>
-              <w:rPr>
-                <w:rStyle w:val="Absatz-Standardschriftart"/>
-                <w:sz w:val="20"/>
-                <w:lang w:val="en-GB"/>
-              </w:rPr>
-              <w:t>sich</w:t>
-            </w:r>
-            <w:proofErr w:type="spellEnd"/>
-            <w:r>
-              <w:rPr>
-                <w:rStyle w:val="Absatz-Standardschriftart"/>
-                <w:sz w:val="20"/>
-                <w:lang w:val="en-GB"/>
-              </w:rPr>
-              <w:t xml:space="preserve"> der Student. </w:t>
+                <w:lang w:val="de-AT"/>
+              </w:rPr>
+              <w:t xml:space="preserve">In welchem Semester befindet sich der Student. </w:t>
             </w:r>
           </w:p>
         </w:tc>
@@ -4358,12 +4106,6 @@
         </w:tc>
       </w:tr>
       <w:tr>
-        <w:tblPrEx>
-          <w:tblCellMar>
-            <w:top w:w="0" w:type="dxa"/>
-            <w:bottom w:w="0" w:type="dxa"/>
-          </w:tblCellMar>
-        </w:tblPrEx>
         <w:trPr>
           <w:trHeight w:val="496"/>
         </w:trPr>
@@ -4653,12 +4395,6 @@
         </w:tc>
       </w:tr>
       <w:tr>
-        <w:tblPrEx>
-          <w:tblCellMar>
-            <w:top w:w="0" w:type="dxa"/>
-            <w:bottom w:w="0" w:type="dxa"/>
-          </w:tblCellMar>
-        </w:tblPrEx>
         <w:trPr>
           <w:trHeight w:val="500"/>
         </w:trPr>
@@ -4948,12 +4684,6 @@
         </w:tc>
       </w:tr>
       <w:tr>
-        <w:tblPrEx>
-          <w:tblCellMar>
-            <w:top w:w="0" w:type="dxa"/>
-            <w:bottom w:w="0" w:type="dxa"/>
-          </w:tblCellMar>
-        </w:tblPrEx>
         <w:trPr>
           <w:trHeight w:val="742"/>
         </w:trPr>
@@ -5062,7 +4792,7 @@
               <w:spacing w:after="0" w:line="254" w:lineRule="auto"/>
               <w:ind w:left="2" w:firstLine="0"/>
               <w:rPr>
-                <w:lang w:val="en-GB"/>
+                <w:lang w:val="de-AT"/>
               </w:rPr>
             </w:pPr>
             <w:proofErr w:type="spellStart"/>
@@ -5070,7 +4800,7 @@
               <w:rPr>
                 <w:rStyle w:val="Absatz-Standardschriftart"/>
                 <w:sz w:val="20"/>
-                <w:lang w:val="en-GB"/>
+                <w:lang w:val="de-AT"/>
               </w:rPr>
               <w:t>Wieviele</w:t>
             </w:r>
@@ -5079,7 +4809,7 @@
               <w:rPr>
                 <w:rStyle w:val="Absatz-Standardschriftart"/>
                 <w:sz w:val="20"/>
-                <w:lang w:val="en-GB"/>
+                <w:lang w:val="de-AT"/>
               </w:rPr>
               <w:t xml:space="preserve"> </w:t>
             </w:r>
@@ -5090,62 +4820,34 @@
               <w:spacing w:after="0" w:line="254" w:lineRule="auto"/>
               <w:ind w:left="2" w:firstLine="0"/>
               <w:rPr>
-                <w:lang w:val="en-GB"/>
-              </w:rPr>
-            </w:pPr>
-            <w:proofErr w:type="spellStart"/>
+                <w:lang w:val="de-AT"/>
+              </w:rPr>
+            </w:pPr>
             <w:r>
               <w:rPr>
                 <w:rStyle w:val="Absatz-Standardschriftart"/>
                 <w:sz w:val="20"/>
-                <w:lang w:val="en-GB"/>
-              </w:rPr>
-              <w:t>Semesterwochenstunden</w:t>
-            </w:r>
-            <w:proofErr w:type="spellEnd"/>
+                <w:lang w:val="de-AT"/>
+              </w:rPr>
+              <w:t xml:space="preserve">Semesterwochenstunden </w:t>
+            </w:r>
+          </w:p>
+          <w:p>
+            <w:pPr>
+              <w:pStyle w:val="Standard"/>
+              <w:spacing w:after="0" w:line="254" w:lineRule="auto"/>
+              <w:ind w:left="2" w:firstLine="0"/>
+              <w:rPr>
+                <w:lang w:val="de-AT"/>
+              </w:rPr>
+            </w:pPr>
             <w:r>
               <w:rPr>
                 <w:rStyle w:val="Absatz-Standardschriftart"/>
                 <w:sz w:val="20"/>
-                <w:lang w:val="en-GB"/>
-              </w:rPr>
-              <w:t xml:space="preserve"> </w:t>
-            </w:r>
-          </w:p>
-          <w:p>
-            <w:pPr>
-              <w:pStyle w:val="Standard"/>
-              <w:spacing w:after="0" w:line="254" w:lineRule="auto"/>
-              <w:ind w:left="2" w:firstLine="0"/>
-              <w:rPr>
-                <w:lang w:val="en-GB"/>
-              </w:rPr>
-            </w:pPr>
-            <w:r>
-              <w:rPr>
-                <w:rStyle w:val="Absatz-Standardschriftart"/>
-                <w:sz w:val="20"/>
-                <w:lang w:val="en-GB"/>
-              </w:rPr>
-              <w:t xml:space="preserve">hat die </w:t>
-            </w:r>
-            <w:proofErr w:type="spellStart"/>
-            <w:r>
-              <w:rPr>
-                <w:rStyle w:val="Absatz-Standardschriftart"/>
-                <w:sz w:val="20"/>
-                <w:lang w:val="en-GB"/>
-              </w:rPr>
-              <w:t>Vorlesung</w:t>
-            </w:r>
-            <w:proofErr w:type="spellEnd"/>
-            <w:r>
-              <w:rPr>
-                <w:rStyle w:val="Absatz-Standardschriftart"/>
-                <w:sz w:val="20"/>
-                <w:lang w:val="en-GB"/>
-              </w:rPr>
-              <w:t xml:space="preserve"> </w:t>
+                <w:lang w:val="de-AT"/>
+              </w:rPr>
+              <w:t xml:space="preserve">hat die Vorlesung </w:t>
             </w:r>
           </w:p>
         </w:tc>
@@ -5257,8 +4959,8 @@
           <w:sz w:val="28"/>
         </w:rPr>
       </w:pPr>
-      <w:bookmarkStart w:id="3" w:name="_Toc15276"/>
-      <w:bookmarkStart w:id="4" w:name="_Toc444439722"/>
+      <w:bookmarkStart w:id="4" w:name="_Toc15276"/>
+      <w:bookmarkStart w:id="5" w:name="_Toc444439722"/>
       <w:proofErr w:type="spellStart"/>
       <w:r>
         <w:rPr>
@@ -5279,8 +4981,8 @@
         </w:rPr>
         <w:t xml:space="preserve"> Modell</w:t>
       </w:r>
-      <w:bookmarkEnd w:id="3"/>
       <w:bookmarkEnd w:id="4"/>
+      <w:bookmarkEnd w:id="5"/>
     </w:p>
     <w:p>
       <w:pPr>
@@ -5372,12 +5074,6 @@
         <w:gridCol w:w="2692"/>
       </w:tblGrid>
       <w:tr>
-        <w:tblPrEx>
-          <w:tblCellMar>
-            <w:top w:w="0" w:type="dxa"/>
-            <w:bottom w:w="0" w:type="dxa"/>
-          </w:tblCellMar>
-        </w:tblPrEx>
         <w:trPr>
           <w:trHeight w:val="276"/>
         </w:trPr>
@@ -5555,12 +5251,6 @@
         </w:tc>
       </w:tr>
       <w:tr>
-        <w:tblPrEx>
-          <w:tblCellMar>
-            <w:top w:w="0" w:type="dxa"/>
-            <w:bottom w:w="0" w:type="dxa"/>
-          </w:tblCellMar>
-        </w:tblPrEx>
         <w:trPr>
           <w:trHeight w:val="280"/>
         </w:trPr>
@@ -5728,12 +5418,6 @@
         </w:tc>
       </w:tr>
       <w:tr>
-        <w:tblPrEx>
-          <w:tblCellMar>
-            <w:top w:w="0" w:type="dxa"/>
-            <w:bottom w:w="0" w:type="dxa"/>
-          </w:tblCellMar>
-        </w:tblPrEx>
         <w:trPr>
           <w:trHeight w:val="278"/>
         </w:trPr>
@@ -5891,12 +5575,6 @@
         </w:tc>
       </w:tr>
       <w:tr>
-        <w:tblPrEx>
-          <w:tblCellMar>
-            <w:top w:w="0" w:type="dxa"/>
-            <w:bottom w:w="0" w:type="dxa"/>
-          </w:tblCellMar>
-        </w:tblPrEx>
         <w:trPr>
           <w:trHeight w:val="281"/>
         </w:trPr>
@@ -6088,18 +5766,7 @@
           <w:u w:val="single" w:color="000000"/>
           <w:lang w:val="en-GB"/>
         </w:rPr>
-        <w:t>Name der Rel</w:t>
-      </w:r>
-      <w:bookmarkStart w:id="5" w:name="_GoBack"/>
-      <w:bookmarkEnd w:id="5"/>
-      <w:r>
-        <w:rPr>
-          <w:rStyle w:val="Absatz-Standardschriftart"/>
-          <w:b/>
-          <w:u w:val="single" w:color="000000"/>
-          <w:lang w:val="en-GB"/>
-        </w:rPr>
-        <w:t>ation:</w:t>
+        <w:t>Name der Relation:</w:t>
       </w:r>
       <w:r>
         <w:rPr>
@@ -6145,12 +5812,6 @@
         <w:gridCol w:w="2747"/>
       </w:tblGrid>
       <w:tr>
-        <w:tblPrEx>
-          <w:tblCellMar>
-            <w:top w:w="0" w:type="dxa"/>
-            <w:bottom w:w="0" w:type="dxa"/>
-          </w:tblCellMar>
-        </w:tblPrEx>
         <w:trPr>
           <w:trHeight w:val="276"/>
         </w:trPr>
@@ -6328,12 +5989,6 @@
         </w:tc>
       </w:tr>
       <w:tr>
-        <w:tblPrEx>
-          <w:tblCellMar>
-            <w:top w:w="0" w:type="dxa"/>
-            <w:bottom w:w="0" w:type="dxa"/>
-          </w:tblCellMar>
-        </w:tblPrEx>
         <w:trPr>
           <w:trHeight w:val="280"/>
         </w:trPr>
@@ -6501,12 +6156,6 @@
         </w:tc>
       </w:tr>
       <w:tr>
-        <w:tblPrEx>
-          <w:tblCellMar>
-            <w:top w:w="0" w:type="dxa"/>
-            <w:bottom w:w="0" w:type="dxa"/>
-          </w:tblCellMar>
-        </w:tblPrEx>
         <w:trPr>
           <w:trHeight w:val="278"/>
         </w:trPr>
@@ -6664,12 +6313,6 @@
         </w:tc>
       </w:tr>
       <w:tr>
-        <w:tblPrEx>
-          <w:tblCellMar>
-            <w:top w:w="0" w:type="dxa"/>
-            <w:bottom w:w="0" w:type="dxa"/>
-          </w:tblCellMar>
-        </w:tblPrEx>
         <w:trPr>
           <w:trHeight w:val="278"/>
         </w:trPr>
@@ -6849,12 +6492,6 @@
         </w:tc>
       </w:tr>
       <w:tr>
-        <w:tblPrEx>
-          <w:tblCellMar>
-            <w:top w:w="0" w:type="dxa"/>
-            <w:bottom w:w="0" w:type="dxa"/>
-          </w:tblCellMar>
-        </w:tblPrEx>
         <w:trPr>
           <w:trHeight w:val="278"/>
         </w:trPr>
@@ -7101,12 +6738,6 @@
         <w:gridCol w:w="2606"/>
       </w:tblGrid>
       <w:tr>
-        <w:tblPrEx>
-          <w:tblCellMar>
-            <w:top w:w="0" w:type="dxa"/>
-            <w:bottom w:w="0" w:type="dxa"/>
-          </w:tblCellMar>
-        </w:tblPrEx>
         <w:trPr>
           <w:trHeight w:val="276"/>
         </w:trPr>
@@ -7284,12 +6915,6 @@
         </w:tc>
       </w:tr>
       <w:tr>
-        <w:tblPrEx>
-          <w:tblCellMar>
-            <w:top w:w="0" w:type="dxa"/>
-            <w:bottom w:w="0" w:type="dxa"/>
-          </w:tblCellMar>
-        </w:tblPrEx>
         <w:trPr>
           <w:trHeight w:val="280"/>
         </w:trPr>
@@ -7457,12 +7082,6 @@
         </w:tc>
       </w:tr>
       <w:tr>
-        <w:tblPrEx>
-          <w:tblCellMar>
-            <w:top w:w="0" w:type="dxa"/>
-            <w:bottom w:w="0" w:type="dxa"/>
-          </w:tblCellMar>
-        </w:tblPrEx>
         <w:trPr>
           <w:trHeight w:val="278"/>
         </w:trPr>
@@ -7620,12 +7239,6 @@
         </w:tc>
       </w:tr>
       <w:tr>
-        <w:tblPrEx>
-          <w:tblCellMar>
-            <w:top w:w="0" w:type="dxa"/>
-            <w:bottom w:w="0" w:type="dxa"/>
-          </w:tblCellMar>
-        </w:tblPrEx>
         <w:trPr>
           <w:trHeight w:val="278"/>
         </w:trPr>
@@ -7783,12 +7396,6 @@
         </w:tc>
       </w:tr>
       <w:tr>
-        <w:tblPrEx>
-          <w:tblCellMar>
-            <w:top w:w="0" w:type="dxa"/>
-            <w:bottom w:w="0" w:type="dxa"/>
-          </w:tblCellMar>
-        </w:tblPrEx>
         <w:trPr>
           <w:trHeight w:val="278"/>
         </w:trPr>
@@ -8034,12 +7641,6 @@
         <w:gridCol w:w="2606"/>
       </w:tblGrid>
       <w:tr>
-        <w:tblPrEx>
-          <w:tblCellMar>
-            <w:top w:w="0" w:type="dxa"/>
-            <w:bottom w:w="0" w:type="dxa"/>
-          </w:tblCellMar>
-        </w:tblPrEx>
         <w:trPr>
           <w:trHeight w:val="276"/>
         </w:trPr>
@@ -8217,12 +7818,6 @@
         </w:tc>
       </w:tr>
       <w:tr>
-        <w:tblPrEx>
-          <w:tblCellMar>
-            <w:top w:w="0" w:type="dxa"/>
-            <w:bottom w:w="0" w:type="dxa"/>
-          </w:tblCellMar>
-        </w:tblPrEx>
         <w:trPr>
           <w:trHeight w:val="280"/>
         </w:trPr>
@@ -8390,12 +7985,6 @@
         </w:tc>
       </w:tr>
       <w:tr>
-        <w:tblPrEx>
-          <w:tblCellMar>
-            <w:top w:w="0" w:type="dxa"/>
-            <w:bottom w:w="0" w:type="dxa"/>
-          </w:tblCellMar>
-        </w:tblPrEx>
         <w:trPr>
           <w:trHeight w:val="278"/>
         </w:trPr>
@@ -8561,12 +8150,6 @@
         </w:tc>
       </w:tr>
       <w:tr>
-        <w:tblPrEx>
-          <w:tblCellMar>
-            <w:top w:w="0" w:type="dxa"/>
-            <w:bottom w:w="0" w:type="dxa"/>
-          </w:tblCellMar>
-        </w:tblPrEx>
         <w:trPr>
           <w:trHeight w:val="278"/>
         </w:trPr>
@@ -8748,12 +8331,6 @@
         </w:tc>
       </w:tr>
       <w:tr>
-        <w:tblPrEx>
-          <w:tblCellMar>
-            <w:top w:w="0" w:type="dxa"/>
-            <w:bottom w:w="0" w:type="dxa"/>
-          </w:tblCellMar>
-        </w:tblPrEx>
         <w:trPr>
           <w:trHeight w:val="278"/>
         </w:trPr>
@@ -8999,12 +8576,6 @@
         <w:gridCol w:w="2606"/>
       </w:tblGrid>
       <w:tr>
-        <w:tblPrEx>
-          <w:tblCellMar>
-            <w:top w:w="0" w:type="dxa"/>
-            <w:bottom w:w="0" w:type="dxa"/>
-          </w:tblCellMar>
-        </w:tblPrEx>
         <w:trPr>
           <w:trHeight w:val="277"/>
         </w:trPr>
@@ -9182,12 +8753,6 @@
         </w:tc>
       </w:tr>
       <w:tr>
-        <w:tblPrEx>
-          <w:tblCellMar>
-            <w:top w:w="0" w:type="dxa"/>
-            <w:bottom w:w="0" w:type="dxa"/>
-          </w:tblCellMar>
-        </w:tblPrEx>
         <w:trPr>
           <w:trHeight w:val="280"/>
         </w:trPr>
@@ -9355,12 +8920,6 @@
         </w:tc>
       </w:tr>
       <w:tr>
-        <w:tblPrEx>
-          <w:tblCellMar>
-            <w:top w:w="0" w:type="dxa"/>
-            <w:bottom w:w="0" w:type="dxa"/>
-          </w:tblCellMar>
-        </w:tblPrEx>
         <w:trPr>
           <w:trHeight w:val="278"/>
         </w:trPr>
@@ -9608,12 +9167,6 @@
         <w:gridCol w:w="2409"/>
       </w:tblGrid>
       <w:tr>
-        <w:tblPrEx>
-          <w:tblCellMar>
-            <w:top w:w="0" w:type="dxa"/>
-            <w:bottom w:w="0" w:type="dxa"/>
-          </w:tblCellMar>
-        </w:tblPrEx>
         <w:trPr>
           <w:trHeight w:val="276"/>
         </w:trPr>
@@ -9791,12 +9344,6 @@
         </w:tc>
       </w:tr>
       <w:tr>
-        <w:tblPrEx>
-          <w:tblCellMar>
-            <w:top w:w="0" w:type="dxa"/>
-            <w:bottom w:w="0" w:type="dxa"/>
-          </w:tblCellMar>
-        </w:tblPrEx>
         <w:trPr>
           <w:trHeight w:val="280"/>
         </w:trPr>
@@ -9964,12 +9511,6 @@
         </w:tc>
       </w:tr>
       <w:tr>
-        <w:tblPrEx>
-          <w:tblCellMar>
-            <w:top w:w="0" w:type="dxa"/>
-            <w:bottom w:w="0" w:type="dxa"/>
-          </w:tblCellMar>
-        </w:tblPrEx>
         <w:trPr>
           <w:trHeight w:val="281"/>
         </w:trPr>
@@ -10148,8 +9689,8 @@
           <w:lang w:val="en-GB"/>
         </w:rPr>
       </w:pPr>
-      <w:bookmarkStart w:id="6" w:name="_Toc15277"/>
-      <w:bookmarkStart w:id="7" w:name="_Toc444439723"/>
+      <w:bookmarkStart w:id="6" w:name="_Toc444439723"/>
+      <w:bookmarkStart w:id="7" w:name="_Toc15277"/>
       <w:proofErr w:type="spellStart"/>
       <w:r>
         <w:rPr>
@@ -10169,7 +9710,7 @@
         </w:rPr>
         <w:t xml:space="preserve"> Modell-MySQL Workbench</w:t>
       </w:r>
-      <w:bookmarkEnd w:id="7"/>
+      <w:bookmarkEnd w:id="6"/>
       <w:r>
         <w:rPr>
           <w:rStyle w:val="Absatz-Standardschriftart"/>
@@ -10178,7 +9719,7 @@
         </w:rPr>
         <w:t xml:space="preserve"> </w:t>
       </w:r>
-      <w:bookmarkEnd w:id="6"/>
+      <w:bookmarkEnd w:id="7"/>
     </w:p>
     <w:p>
       <w:pPr>
@@ -10275,110 +9816,31 @@
           <w:rStyle w:val="Absatz-Standardschriftart"/>
           <w:color w:val="2E74B5" w:themeColor="accent1" w:themeShade="BF"/>
           <w:szCs w:val="32"/>
-        </w:rPr>
-      </w:pPr>
-      <w:bookmarkStart w:id="8" w:name="_Toc15278"/>
-      <w:bookmarkStart w:id="9" w:name="_Toc444439724"/>
+          <w:lang w:val="de-AT"/>
+        </w:rPr>
+      </w:pPr>
+      <w:bookmarkStart w:id="8" w:name="_Toc444439724"/>
+      <w:bookmarkStart w:id="9" w:name="_Toc15278"/>
       <w:r>
         <w:rPr>
           <w:rStyle w:val="Absatz-Standardschriftart"/>
           <w:color w:val="2E74B5" w:themeColor="accent1" w:themeShade="BF"/>
           <w:szCs w:val="32"/>
-        </w:rPr>
-        <w:t xml:space="preserve">Data Description Language:  </w:t>
-      </w:r>
-      <w:proofErr w:type="spellStart"/>
+          <w:lang w:val="de-AT"/>
+        </w:rPr>
+        <w:t>Data Description Language:  Alle Befehle zum Erzeugen der Datenbank</w:t>
+      </w:r>
+      <w:bookmarkEnd w:id="8"/>
       <w:r>
         <w:rPr>
           <w:rStyle w:val="Absatz-Standardschriftart"/>
           <w:color w:val="2E74B5" w:themeColor="accent1" w:themeShade="BF"/>
           <w:szCs w:val="32"/>
-        </w:rPr>
-        <w:t>Alle</w:t>
-      </w:r>
-      <w:proofErr w:type="spellEnd"/>
-      <w:r>
-        <w:rPr>
-          <w:rStyle w:val="Absatz-Standardschriftart"/>
-          <w:color w:val="2E74B5" w:themeColor="accent1" w:themeShade="BF"/>
-          <w:szCs w:val="32"/>
+          <w:lang w:val="de-AT"/>
         </w:rPr>
         <w:t xml:space="preserve"> </w:t>
       </w:r>
-      <w:proofErr w:type="spellStart"/>
-      <w:r>
-        <w:rPr>
-          <w:rStyle w:val="Absatz-Standardschriftart"/>
-          <w:color w:val="2E74B5" w:themeColor="accent1" w:themeShade="BF"/>
-          <w:szCs w:val="32"/>
-        </w:rPr>
-        <w:t>Befehle</w:t>
-      </w:r>
-      <w:proofErr w:type="spellEnd"/>
-      <w:r>
-        <w:rPr>
-          <w:rStyle w:val="Absatz-Standardschriftart"/>
-          <w:color w:val="2E74B5" w:themeColor="accent1" w:themeShade="BF"/>
-          <w:szCs w:val="32"/>
-        </w:rPr>
-        <w:t xml:space="preserve"> </w:t>
-      </w:r>
-      <w:proofErr w:type="spellStart"/>
-      <w:r>
-        <w:rPr>
-          <w:rStyle w:val="Absatz-Standardschriftart"/>
-          <w:color w:val="2E74B5" w:themeColor="accent1" w:themeShade="BF"/>
-          <w:szCs w:val="32"/>
-        </w:rPr>
-        <w:t>zum</w:t>
-      </w:r>
-      <w:proofErr w:type="spellEnd"/>
-      <w:r>
-        <w:rPr>
-          <w:rStyle w:val="Absatz-Standardschriftart"/>
-          <w:color w:val="2E74B5" w:themeColor="accent1" w:themeShade="BF"/>
-          <w:szCs w:val="32"/>
-        </w:rPr>
-        <w:t xml:space="preserve"> </w:t>
-      </w:r>
-      <w:proofErr w:type="spellStart"/>
-      <w:r>
-        <w:rPr>
-          <w:rStyle w:val="Absatz-Standardschriftart"/>
-          <w:color w:val="2E74B5" w:themeColor="accent1" w:themeShade="BF"/>
-          <w:szCs w:val="32"/>
-        </w:rPr>
-        <w:t>Erzeugen</w:t>
-      </w:r>
-      <w:proofErr w:type="spellEnd"/>
-      <w:r>
-        <w:rPr>
-          <w:rStyle w:val="Absatz-Standardschriftart"/>
-          <w:color w:val="2E74B5" w:themeColor="accent1" w:themeShade="BF"/>
-          <w:szCs w:val="32"/>
-        </w:rPr>
-        <w:t xml:space="preserve"> der </w:t>
-      </w:r>
-      <w:proofErr w:type="spellStart"/>
-      <w:r>
-        <w:rPr>
-          <w:rStyle w:val="Absatz-Standardschriftart"/>
-          <w:color w:val="2E74B5" w:themeColor="accent1" w:themeShade="BF"/>
-          <w:szCs w:val="32"/>
-        </w:rPr>
-        <w:t>Datenbank</w:t>
-      </w:r>
       <w:bookmarkEnd w:id="9"/>
-      <w:proofErr w:type="spellEnd"/>
-      <w:r>
-        <w:rPr>
-          <w:rStyle w:val="Absatz-Standardschriftart"/>
-          <w:color w:val="2E74B5" w:themeColor="accent1" w:themeShade="BF"/>
-          <w:szCs w:val="32"/>
-        </w:rPr>
-        <w:t xml:space="preserve"> </w:t>
-      </w:r>
-      <w:bookmarkEnd w:id="8"/>
     </w:p>
     <w:p>
       <w:pPr>
@@ -10386,12 +9848,12 @@
         <w:spacing w:after="19" w:line="254" w:lineRule="auto"/>
         <w:ind w:left="0" w:firstLine="0"/>
         <w:rPr>
-          <w:lang w:val="en-GB"/>
-        </w:rPr>
-      </w:pPr>
-      <w:r>
-        <w:rPr>
-          <w:lang w:val="en-GB"/>
+          <w:lang w:val="de-AT"/>
+        </w:rPr>
+      </w:pPr>
+      <w:r>
+        <w:rPr>
+          <w:lang w:val="de-AT"/>
         </w:rPr>
         <w:t xml:space="preserve"> </w:t>
       </w:r>
@@ -11179,7 +10641,7 @@
         <w:pStyle w:val="Standard"/>
         <w:ind w:left="-5"/>
         <w:rPr>
-          <w:lang w:val="en-GB"/>
+          <w:lang w:val="de-AT"/>
         </w:rPr>
       </w:pPr>
       <w:r>
@@ -11191,7 +10653,7 @@
       <w:r>
         <w:rPr>
           <w:rStyle w:val="Absatz-Standardschriftart"/>
-          <w:lang w:val="en-GB"/>
+          <w:lang w:val="de-AT"/>
         </w:rPr>
         <w:t>`</w:t>
       </w:r>
@@ -11199,7 +10661,7 @@
       <w:r>
         <w:rPr>
           <w:rStyle w:val="Absatz-Standardschriftart"/>
-          <w:lang w:val="en-GB"/>
+          <w:lang w:val="de-AT"/>
         </w:rPr>
         <w:t>p_name</w:t>
       </w:r>
@@ -11207,7 +10669,7 @@
       <w:r>
         <w:rPr>
           <w:rStyle w:val="Absatz-Standardschriftart"/>
-          <w:lang w:val="en-GB"/>
+          <w:lang w:val="de-AT"/>
         </w:rPr>
         <w:t xml:space="preserve">` </w:t>
       </w:r>
@@ -11215,7 +10677,7 @@
       <w:r>
         <w:rPr>
           <w:rStyle w:val="Absatz-Standardschriftart"/>
-          <w:lang w:val="en-GB"/>
+          <w:lang w:val="de-AT"/>
         </w:rPr>
         <w:t>CHAR(</w:t>
       </w:r>
@@ -11223,7 +10685,7 @@
       <w:r>
         <w:rPr>
           <w:rStyle w:val="Absatz-Standardschriftart"/>
-          <w:lang w:val="en-GB"/>
+          <w:lang w:val="de-AT"/>
         </w:rPr>
         <w:t xml:space="preserve">50) NULL , </w:t>
       </w:r>
@@ -11233,40 +10695,40 @@
         <w:pStyle w:val="Standard"/>
         <w:ind w:left="-5"/>
         <w:rPr>
-          <w:lang w:val="en-GB"/>
-        </w:rPr>
-      </w:pPr>
-      <w:r>
-        <w:rPr>
-          <w:lang w:val="en-GB"/>
+          <w:lang w:val="de-AT"/>
+        </w:rPr>
+      </w:pPr>
+      <w:r>
+        <w:rPr>
+          <w:lang w:val="de-AT"/>
         </w:rPr>
         <w:t xml:space="preserve">  `</w:t>
       </w:r>
       <w:proofErr w:type="spellStart"/>
       <w:r>
         <w:rPr>
-          <w:lang w:val="en-GB"/>
+          <w:lang w:val="de-AT"/>
         </w:rPr>
         <w:t>p_rang</w:t>
       </w:r>
       <w:proofErr w:type="spellEnd"/>
       <w:r>
         <w:rPr>
-          <w:lang w:val="en-GB"/>
+          <w:lang w:val="de-AT"/>
         </w:rPr>
         <w:t xml:space="preserve">` </w:t>
       </w:r>
       <w:proofErr w:type="gramStart"/>
       <w:r>
         <w:rPr>
-          <w:lang w:val="en-GB"/>
+          <w:lang w:val="de-AT"/>
         </w:rPr>
         <w:t>CHAR(</w:t>
       </w:r>
       <w:proofErr w:type="gramEnd"/>
       <w:r>
         <w:rPr>
-          <w:lang w:val="en-GB"/>
+          <w:lang w:val="de-AT"/>
         </w:rPr>
         <w:t xml:space="preserve">2) NULL , </w:t>
       </w:r>
@@ -11276,40 +10738,40 @@
         <w:pStyle w:val="Standard"/>
         <w:ind w:left="-5"/>
         <w:rPr>
-          <w:lang w:val="en-GB"/>
-        </w:rPr>
-      </w:pPr>
-      <w:r>
-        <w:rPr>
-          <w:lang w:val="en-GB"/>
+          <w:lang w:val="de-AT"/>
+        </w:rPr>
+      </w:pPr>
+      <w:r>
+        <w:rPr>
+          <w:lang w:val="de-AT"/>
         </w:rPr>
         <w:t xml:space="preserve">  `</w:t>
       </w:r>
       <w:proofErr w:type="spellStart"/>
       <w:r>
         <w:rPr>
-          <w:lang w:val="en-GB"/>
+          <w:lang w:val="de-AT"/>
         </w:rPr>
         <w:t>p_raum</w:t>
       </w:r>
       <w:proofErr w:type="spellEnd"/>
       <w:r>
         <w:rPr>
-          <w:lang w:val="en-GB"/>
+          <w:lang w:val="de-AT"/>
         </w:rPr>
         <w:t xml:space="preserve">` </w:t>
       </w:r>
       <w:proofErr w:type="gramStart"/>
       <w:r>
         <w:rPr>
-          <w:lang w:val="en-GB"/>
+          <w:lang w:val="de-AT"/>
         </w:rPr>
         <w:t>CHAR(</w:t>
       </w:r>
       <w:proofErr w:type="gramEnd"/>
       <w:r>
         <w:rPr>
-          <w:lang w:val="en-GB"/>
+          <w:lang w:val="de-AT"/>
         </w:rPr>
         <w:t xml:space="preserve">5) NULL , </w:t>
       </w:r>
@@ -11325,7 +10787,7 @@
       <w:r>
         <w:rPr>
           <w:rStyle w:val="Absatz-Standardschriftart"/>
-          <w:lang w:val="en-GB"/>
+          <w:lang w:val="de-AT"/>
         </w:rPr>
         <w:t xml:space="preserve">  </w:t>
       </w:r>
@@ -12952,7 +12414,7 @@
         <w:pStyle w:val="Standard"/>
         <w:ind w:left="-5"/>
         <w:rPr>
-          <w:lang w:val="en-GB"/>
+          <w:lang w:val="de-AT"/>
         </w:rPr>
       </w:pPr>
       <w:r>
@@ -12964,7 +12426,7 @@
       <w:r>
         <w:rPr>
           <w:rStyle w:val="Absatz-Standardschriftart"/>
-          <w:lang w:val="en-GB"/>
+          <w:lang w:val="de-AT"/>
         </w:rPr>
         <w:t>INDEX `fk_Student_has_Vorlesung_Vorlesung1` (`</w:t>
       </w:r>
@@ -12972,7 +12434,7 @@
       <w:r>
         <w:rPr>
           <w:rStyle w:val="Absatz-Standardschriftart"/>
-          <w:lang w:val="en-GB"/>
+          <w:lang w:val="de-AT"/>
         </w:rPr>
         <w:t>h_v_vorlnr</w:t>
       </w:r>
@@ -12980,7 +12442,7 @@
       <w:r>
         <w:rPr>
           <w:rStyle w:val="Absatz-Standardschriftart"/>
-          <w:lang w:val="en-GB"/>
+          <w:lang w:val="de-AT"/>
         </w:rPr>
         <w:t>` ASC</w:t>
       </w:r>
@@ -12988,7 +12450,7 @@
       <w:r>
         <w:rPr>
           <w:rStyle w:val="Absatz-Standardschriftart"/>
-          <w:lang w:val="en-GB"/>
+          <w:lang w:val="de-AT"/>
         </w:rPr>
         <w:t>) ,</w:t>
       </w:r>
@@ -12996,7 +12458,7 @@
       <w:r>
         <w:rPr>
           <w:rStyle w:val="Absatz-Standardschriftart"/>
-          <w:lang w:val="en-GB"/>
+          <w:lang w:val="de-AT"/>
         </w:rPr>
         <w:t xml:space="preserve"> </w:t>
       </w:r>
@@ -13012,7 +12474,7 @@
       <w:r>
         <w:rPr>
           <w:rStyle w:val="Absatz-Standardschriftart"/>
-          <w:lang w:val="en-GB"/>
+          <w:lang w:val="de-AT"/>
         </w:rPr>
         <w:t xml:space="preserve">  </w:t>
       </w:r>
@@ -13220,19 +12682,25 @@
         <w:pStyle w:val="Standard"/>
         <w:ind w:left="-5"/>
         <w:rPr>
-          <w:lang w:val="en-GB"/>
-        </w:rPr>
-      </w:pPr>
-      <w:r>
-        <w:rPr>
-          <w:lang w:val="en-GB"/>
-        </w:rPr>
-        <w:t xml:space="preserve">    REFERENCES `</w:t>
+          <w:lang w:val="de-AT"/>
+        </w:rPr>
+      </w:pPr>
+      <w:r>
+        <w:rPr>
+          <w:lang w:val="en-GB"/>
+        </w:rPr>
+        <w:t xml:space="preserve">    </w:t>
+      </w:r>
+      <w:r>
+        <w:rPr>
+          <w:lang w:val="de-AT"/>
+        </w:rPr>
+        <w:t>REFERENCES `</w:t>
       </w:r>
       <w:proofErr w:type="spellStart"/>
       <w:r>
         <w:rPr>
-          <w:lang w:val="en-GB"/>
+          <w:lang w:val="de-AT"/>
         </w:rPr>
         <w:t>Universitaet</w:t>
       </w:r>
@@ -13240,7 +12708,7 @@
       <w:proofErr w:type="gramStart"/>
       <w:r>
         <w:rPr>
-          <w:lang w:val="en-GB"/>
+          <w:lang w:val="de-AT"/>
         </w:rPr>
         <w:t>`.`</w:t>
       </w:r>
@@ -13248,28 +12716,28 @@
       <w:proofErr w:type="gramEnd"/>
       <w:r>
         <w:rPr>
-          <w:lang w:val="en-GB"/>
+          <w:lang w:val="de-AT"/>
         </w:rPr>
         <w:t>v_vorlesungen</w:t>
       </w:r>
       <w:proofErr w:type="spellEnd"/>
       <w:r>
         <w:rPr>
-          <w:lang w:val="en-GB"/>
+          <w:lang w:val="de-AT"/>
         </w:rPr>
         <w:t>` (`</w:t>
       </w:r>
       <w:proofErr w:type="spellStart"/>
       <w:r>
         <w:rPr>
-          <w:lang w:val="en-GB"/>
+          <w:lang w:val="de-AT"/>
         </w:rPr>
         <w:t>v_vorlnr</w:t>
       </w:r>
       <w:proofErr w:type="spellEnd"/>
       <w:r>
         <w:rPr>
-          <w:lang w:val="en-GB"/>
+          <w:lang w:val="de-AT"/>
         </w:rPr>
         <w:t xml:space="preserve">` ) </w:t>
       </w:r>
@@ -13284,9 +12752,15 @@
       </w:pPr>
       <w:r>
         <w:rPr>
-          <w:lang w:val="en-GB"/>
-        </w:rPr>
-        <w:t xml:space="preserve">    ON DELETE NO ACTION </w:t>
+          <w:lang w:val="de-AT"/>
+        </w:rPr>
+        <w:t xml:space="preserve">    </w:t>
+      </w:r>
+      <w:r>
+        <w:rPr>
+          <w:lang w:val="en-GB"/>
+        </w:rPr>
+        <w:t xml:space="preserve">ON DELETE NO ACTION </w:t>
       </w:r>
     </w:p>
     <w:p>
@@ -13309,26 +12783,26 @@
         <w:pStyle w:val="Standard"/>
         <w:ind w:left="-5"/>
         <w:rPr>
-          <w:lang w:val="en-GB"/>
-        </w:rPr>
-      </w:pPr>
-      <w:r>
-        <w:rPr>
-          <w:lang w:val="en-GB"/>
+          <w:lang w:val="de-AT"/>
+        </w:rPr>
+      </w:pPr>
+      <w:r>
+        <w:rPr>
+          <w:lang w:val="de-AT"/>
         </w:rPr>
         <w:t xml:space="preserve">ENGINE = </w:t>
       </w:r>
       <w:proofErr w:type="spellStart"/>
       <w:r>
         <w:rPr>
-          <w:lang w:val="en-GB"/>
+          <w:lang w:val="de-AT"/>
         </w:rPr>
         <w:t>InnoDB</w:t>
       </w:r>
       <w:proofErr w:type="spellEnd"/>
       <w:r>
         <w:rPr>
-          <w:lang w:val="en-GB"/>
+          <w:lang w:val="de-AT"/>
         </w:rPr>
         <w:t xml:space="preserve">; </w:t>
       </w:r>
@@ -13339,12 +12813,12 @@
         <w:spacing w:after="19" w:line="254" w:lineRule="auto"/>
         <w:ind w:left="0" w:firstLine="0"/>
         <w:rPr>
-          <w:lang w:val="en-GB"/>
-        </w:rPr>
-      </w:pPr>
-      <w:r>
-        <w:rPr>
-          <w:lang w:val="en-GB"/>
+          <w:lang w:val="de-AT"/>
+        </w:rPr>
+      </w:pPr>
+      <w:r>
+        <w:rPr>
+          <w:lang w:val="de-AT"/>
         </w:rPr>
         <w:t xml:space="preserve"> </w:t>
       </w:r>
@@ -13355,12 +12829,12 @@
         <w:spacing w:after="16" w:line="254" w:lineRule="auto"/>
         <w:ind w:left="0" w:firstLine="0"/>
         <w:rPr>
-          <w:lang w:val="en-GB"/>
-        </w:rPr>
-      </w:pPr>
-      <w:r>
-        <w:rPr>
-          <w:lang w:val="en-GB"/>
+          <w:lang w:val="de-AT"/>
+        </w:rPr>
+      </w:pPr>
+      <w:r>
+        <w:rPr>
+          <w:lang w:val="de-AT"/>
         </w:rPr>
         <w:t xml:space="preserve"> </w:t>
       </w:r>
@@ -13370,19 +12844,19 @@
         <w:pStyle w:val="Standard"/>
         <w:ind w:left="-5" w:right="5213"/>
         <w:rPr>
-          <w:lang w:val="en-GB"/>
-        </w:rPr>
-      </w:pPr>
-      <w:r>
-        <w:rPr>
-          <w:lang w:val="en-GB"/>
+          <w:lang w:val="de-AT"/>
+        </w:rPr>
+      </w:pPr>
+      <w:r>
+        <w:rPr>
+          <w:lang w:val="de-AT"/>
         </w:rPr>
         <w:t>-- ----------------------------------------------------- -- Table `</w:t>
       </w:r>
       <w:proofErr w:type="spellStart"/>
       <w:r>
         <w:rPr>
-          <w:lang w:val="en-GB"/>
+          <w:lang w:val="de-AT"/>
         </w:rPr>
         <w:t>Universitaet</w:t>
       </w:r>
@@ -13390,7 +12864,7 @@
       <w:proofErr w:type="gramStart"/>
       <w:r>
         <w:rPr>
-          <w:lang w:val="en-GB"/>
+          <w:lang w:val="de-AT"/>
         </w:rPr>
         <w:t>`.`</w:t>
       </w:r>
@@ -13398,14 +12872,14 @@
       <w:proofErr w:type="gramEnd"/>
       <w:r>
         <w:rPr>
-          <w:lang w:val="en-GB"/>
+          <w:lang w:val="de-AT"/>
         </w:rPr>
         <w:t>vs_voraussetzen</w:t>
       </w:r>
       <w:proofErr w:type="spellEnd"/>
       <w:r>
         <w:rPr>
-          <w:lang w:val="en-GB"/>
+          <w:lang w:val="de-AT"/>
         </w:rPr>
         <w:t xml:space="preserve">` </w:t>
       </w:r>
@@ -13415,12 +12889,12 @@
         <w:pStyle w:val="Standard"/>
         <w:ind w:left="-5"/>
         <w:rPr>
-          <w:lang w:val="en-GB"/>
-        </w:rPr>
-      </w:pPr>
-      <w:r>
-        <w:rPr>
-          <w:lang w:val="en-GB"/>
+          <w:lang w:val="de-AT"/>
+        </w:rPr>
+      </w:pPr>
+      <w:r>
+        <w:rPr>
+          <w:lang w:val="de-AT"/>
         </w:rPr>
         <w:t xml:space="preserve">-- ----------------------------------------------------- </w:t>
       </w:r>
@@ -13585,40 +13059,46 @@
         <w:pStyle w:val="Standard"/>
         <w:ind w:left="-5"/>
         <w:rPr>
-          <w:lang w:val="en-GB"/>
-        </w:rPr>
-      </w:pPr>
-      <w:r>
-        <w:rPr>
-          <w:lang w:val="en-GB"/>
-        </w:rPr>
-        <w:t xml:space="preserve">  `</w:t>
+          <w:lang w:val="de-AT"/>
+        </w:rPr>
+      </w:pPr>
+      <w:r>
+        <w:rPr>
+          <w:lang w:val="en-GB"/>
+        </w:rPr>
+        <w:t xml:space="preserve">  </w:t>
+      </w:r>
+      <w:r>
+        <w:rPr>
+          <w:lang w:val="de-AT"/>
+        </w:rPr>
+        <w:t>`</w:t>
       </w:r>
       <w:proofErr w:type="spellStart"/>
       <w:r>
         <w:rPr>
-          <w:lang w:val="en-GB"/>
+          <w:lang w:val="de-AT"/>
         </w:rPr>
         <w:t>vs_v_nachfolger</w:t>
       </w:r>
       <w:proofErr w:type="spellEnd"/>
       <w:r>
         <w:rPr>
-          <w:lang w:val="en-GB"/>
+          <w:lang w:val="de-AT"/>
         </w:rPr>
         <w:t xml:space="preserve">` </w:t>
       </w:r>
       <w:proofErr w:type="gramStart"/>
       <w:r>
         <w:rPr>
-          <w:lang w:val="en-GB"/>
+          <w:lang w:val="de-AT"/>
         </w:rPr>
         <w:t>DECIMAL(</w:t>
       </w:r>
       <w:proofErr w:type="gramEnd"/>
       <w:r>
         <w:rPr>
-          <w:lang w:val="en-GB"/>
+          <w:lang w:val="de-AT"/>
         </w:rPr>
         <w:t xml:space="preserve">7,0) NOT NULL , </w:t>
       </w:r>
@@ -13628,54 +13108,54 @@
         <w:pStyle w:val="Standard"/>
         <w:ind w:left="-5"/>
         <w:rPr>
-          <w:lang w:val="en-GB"/>
-        </w:rPr>
-      </w:pPr>
-      <w:r>
-        <w:rPr>
-          <w:lang w:val="en-GB"/>
+          <w:lang w:val="de-AT"/>
+        </w:rPr>
+      </w:pPr>
+      <w:r>
+        <w:rPr>
+          <w:lang w:val="de-AT"/>
         </w:rPr>
         <w:t xml:space="preserve">  PRIMARY KEY (`</w:t>
       </w:r>
       <w:proofErr w:type="spellStart"/>
       <w:r>
         <w:rPr>
-          <w:lang w:val="en-GB"/>
+          <w:lang w:val="de-AT"/>
         </w:rPr>
         <w:t>vs_v_vorgaenger</w:t>
       </w:r>
       <w:proofErr w:type="spellEnd"/>
       <w:r>
         <w:rPr>
-          <w:lang w:val="en-GB"/>
+          <w:lang w:val="de-AT"/>
         </w:rPr>
         <w:t>`, `</w:t>
       </w:r>
       <w:proofErr w:type="spellStart"/>
       <w:r>
         <w:rPr>
-          <w:lang w:val="en-GB"/>
+          <w:lang w:val="de-AT"/>
         </w:rPr>
         <w:t>vs_v_nachfolger</w:t>
       </w:r>
       <w:proofErr w:type="spellEnd"/>
       <w:r>
         <w:rPr>
-          <w:lang w:val="en-GB"/>
+          <w:lang w:val="de-AT"/>
         </w:rPr>
         <w:t>`</w:t>
       </w:r>
       <w:proofErr w:type="gramStart"/>
       <w:r>
         <w:rPr>
-          <w:lang w:val="en-GB"/>
+          <w:lang w:val="de-AT"/>
         </w:rPr>
         <w:t>) ,</w:t>
       </w:r>
       <w:proofErr w:type="gramEnd"/>
       <w:r>
         <w:rPr>
-          <w:lang w:val="en-GB"/>
+          <w:lang w:val="de-AT"/>
         </w:rPr>
         <w:t xml:space="preserve"> </w:t>
       </w:r>
@@ -13685,19 +13165,19 @@
         <w:pStyle w:val="Standard"/>
         <w:ind w:left="-5"/>
         <w:rPr>
-          <w:lang w:val="en-GB"/>
-        </w:rPr>
-      </w:pPr>
-      <w:r>
-        <w:rPr>
-          <w:lang w:val="en-GB"/>
+          <w:lang w:val="de-AT"/>
+        </w:rPr>
+      </w:pPr>
+      <w:r>
+        <w:rPr>
+          <w:lang w:val="de-AT"/>
         </w:rPr>
         <w:t xml:space="preserve">  </w:t>
       </w:r>
       <w:r>
         <w:rPr>
           <w:rStyle w:val="Absatz-Standardschriftart"/>
-          <w:lang w:val="en-GB"/>
+          <w:lang w:val="de-AT"/>
         </w:rPr>
         <w:t>INDEX `fk_Vorlesung_has_Vorlesung_Vorlesung2` (`</w:t>
       </w:r>
@@ -13705,7 +13185,7 @@
       <w:r>
         <w:rPr>
           <w:rStyle w:val="Absatz-Standardschriftart"/>
-          <w:lang w:val="en-GB"/>
+          <w:lang w:val="de-AT"/>
         </w:rPr>
         <w:t>vs_v_nachfolger</w:t>
       </w:r>
@@ -13713,7 +13193,7 @@
       <w:r>
         <w:rPr>
           <w:rStyle w:val="Absatz-Standardschriftart"/>
-          <w:lang w:val="en-GB"/>
+          <w:lang w:val="de-AT"/>
         </w:rPr>
         <w:t>` ASC</w:t>
       </w:r>
@@ -13721,7 +13201,7 @@
       <w:r>
         <w:rPr>
           <w:rStyle w:val="Absatz-Standardschriftart"/>
-          <w:lang w:val="en-GB"/>
+          <w:lang w:val="de-AT"/>
         </w:rPr>
         <w:t>) ,</w:t>
       </w:r>
@@ -13729,7 +13209,7 @@
       <w:r>
         <w:rPr>
           <w:rStyle w:val="Absatz-Standardschriftart"/>
-          <w:lang w:val="en-GB"/>
+          <w:lang w:val="de-AT"/>
         </w:rPr>
         <w:t xml:space="preserve"> </w:t>
       </w:r>
@@ -13739,12 +13219,12 @@
         <w:pStyle w:val="Standard"/>
         <w:ind w:left="-5"/>
         <w:rPr>
-          <w:lang w:val="en-GB"/>
-        </w:rPr>
-      </w:pPr>
-      <w:r>
-        <w:rPr>
-          <w:lang w:val="en-GB"/>
+          <w:lang w:val="de-AT"/>
+        </w:rPr>
+      </w:pPr>
+      <w:r>
+        <w:rPr>
+          <w:lang w:val="de-AT"/>
         </w:rPr>
         <w:lastRenderedPageBreak/>
         <w:t xml:space="preserve">  CONSTRAINT `fk_Vorlesung_has_Vorlesung_Vorlesung1` </w:t>
@@ -13761,7 +13241,7 @@
       <w:r>
         <w:rPr>
           <w:rStyle w:val="Absatz-Standardschriftart"/>
-          <w:lang w:val="en-GB"/>
+          <w:lang w:val="de-AT"/>
         </w:rPr>
         <w:t xml:space="preserve">    </w:t>
       </w:r>
@@ -13799,7 +13279,7 @@
         <w:pStyle w:val="Standard"/>
         <w:ind w:left="-5"/>
         <w:rPr>
-          <w:lang w:val="en-GB"/>
+          <w:lang w:val="de-AT"/>
         </w:rPr>
       </w:pPr>
       <w:r>
@@ -13811,7 +13291,7 @@
       <w:r>
         <w:rPr>
           <w:rStyle w:val="Absatz-Standardschriftart"/>
-          <w:lang w:val="en-GB"/>
+          <w:lang w:val="de-AT"/>
         </w:rPr>
         <w:t>REFERENCES `</w:t>
       </w:r>
@@ -13819,7 +13299,7 @@
       <w:r>
         <w:rPr>
           <w:rStyle w:val="Absatz-Standardschriftart"/>
-          <w:lang w:val="en-GB"/>
+          <w:lang w:val="de-AT"/>
         </w:rPr>
         <w:t>Universitaet</w:t>
       </w:r>
@@ -13828,7 +13308,7 @@
       <w:r>
         <w:rPr>
           <w:rStyle w:val="Absatz-Standardschriftart"/>
-          <w:lang w:val="en-GB"/>
+          <w:lang w:val="de-AT"/>
         </w:rPr>
         <w:t>`.`</w:t>
       </w:r>
@@ -13837,7 +13317,7 @@
       <w:r>
         <w:rPr>
           <w:rStyle w:val="Absatz-Standardschriftart"/>
-          <w:lang w:val="en-GB"/>
+          <w:lang w:val="de-AT"/>
         </w:rPr>
         <w:t>v_vorlesungen</w:t>
       </w:r>
@@ -13845,7 +13325,7 @@
       <w:r>
         <w:rPr>
           <w:rStyle w:val="Absatz-Standardschriftart"/>
-          <w:lang w:val="en-GB"/>
+          <w:lang w:val="de-AT"/>
         </w:rPr>
         <w:t>` (`</w:t>
       </w:r>
@@ -13853,7 +13333,7 @@
       <w:r>
         <w:rPr>
           <w:rStyle w:val="Absatz-Standardschriftart"/>
-          <w:lang w:val="en-GB"/>
+          <w:lang w:val="de-AT"/>
         </w:rPr>
         <w:t>v_vorlnr</w:t>
       </w:r>
@@ -13861,7 +13341,7 @@
       <w:r>
         <w:rPr>
           <w:rStyle w:val="Absatz-Standardschriftart"/>
-          <w:lang w:val="en-GB"/>
+          <w:lang w:val="de-AT"/>
         </w:rPr>
         <w:t xml:space="preserve">` ) </w:t>
       </w:r>
@@ -13877,7 +13357,7 @@
       <w:r>
         <w:rPr>
           <w:rStyle w:val="Absatz-Standardschriftart"/>
-          <w:lang w:val="en-GB"/>
+          <w:lang w:val="de-AT"/>
         </w:rPr>
         <w:t xml:space="preserve">    </w:t>
       </w:r>
@@ -13908,7 +13388,7 @@
         <w:pStyle w:val="Standard"/>
         <w:ind w:left="-5"/>
         <w:rPr>
-          <w:lang w:val="en-GB"/>
+          <w:lang w:val="de-AT"/>
         </w:rPr>
       </w:pPr>
       <w:r>
@@ -13920,7 +13400,7 @@
       <w:r>
         <w:rPr>
           <w:rStyle w:val="Absatz-Standardschriftart"/>
-          <w:lang w:val="en-GB"/>
+          <w:lang w:val="de-AT"/>
         </w:rPr>
         <w:t xml:space="preserve">CONSTRAINT `fk_Vorlesung_has_Vorlesung_Vorlesung2` </w:t>
       </w:r>
@@ -13930,19 +13410,19 @@
         <w:pStyle w:val="Standard"/>
         <w:ind w:left="-5"/>
         <w:rPr>
-          <w:lang w:val="en-GB"/>
-        </w:rPr>
-      </w:pPr>
-      <w:r>
-        <w:rPr>
-          <w:lang w:val="en-GB"/>
+          <w:lang w:val="de-AT"/>
+        </w:rPr>
+      </w:pPr>
+      <w:r>
+        <w:rPr>
+          <w:lang w:val="de-AT"/>
         </w:rPr>
         <w:t xml:space="preserve">    FOREIGN KEY (`</w:t>
       </w:r>
       <w:proofErr w:type="spellStart"/>
       <w:r>
         <w:rPr>
-          <w:lang w:val="en-GB"/>
+          <w:lang w:val="de-AT"/>
         </w:rPr>
         <w:t>vs_v_nachfolger</w:t>
       </w:r>
@@ -13950,14 +13430,14 @@
       <w:proofErr w:type="gramStart"/>
       <w:r>
         <w:rPr>
-          <w:lang w:val="en-GB"/>
+          <w:lang w:val="de-AT"/>
         </w:rPr>
         <w:t>` )</w:t>
       </w:r>
       <w:proofErr w:type="gramEnd"/>
       <w:r>
         <w:rPr>
-          <w:lang w:val="en-GB"/>
+          <w:lang w:val="de-AT"/>
         </w:rPr>
         <w:t xml:space="preserve"> </w:t>
       </w:r>
@@ -13967,19 +13447,19 @@
         <w:pStyle w:val="Standard"/>
         <w:ind w:left="-5"/>
         <w:rPr>
-          <w:lang w:val="en-GB"/>
-        </w:rPr>
-      </w:pPr>
-      <w:r>
-        <w:rPr>
-          <w:lang w:val="en-GB"/>
+          <w:lang w:val="de-AT"/>
+        </w:rPr>
+      </w:pPr>
+      <w:r>
+        <w:rPr>
+          <w:lang w:val="de-AT"/>
         </w:rPr>
         <w:t xml:space="preserve">    REFERENCES `</w:t>
       </w:r>
       <w:proofErr w:type="spellStart"/>
       <w:r>
         <w:rPr>
-          <w:lang w:val="en-GB"/>
+          <w:lang w:val="de-AT"/>
         </w:rPr>
         <w:t>Universitaet</w:t>
       </w:r>
@@ -13987,7 +13467,7 @@
       <w:proofErr w:type="gramStart"/>
       <w:r>
         <w:rPr>
-          <w:lang w:val="en-GB"/>
+          <w:lang w:val="de-AT"/>
         </w:rPr>
         <w:t>`.`</w:t>
       </w:r>
@@ -13995,28 +13475,28 @@
       <w:proofErr w:type="gramEnd"/>
       <w:r>
         <w:rPr>
-          <w:lang w:val="en-GB"/>
+          <w:lang w:val="de-AT"/>
         </w:rPr>
         <w:t>v_vorlesungen</w:t>
       </w:r>
       <w:proofErr w:type="spellEnd"/>
       <w:r>
         <w:rPr>
-          <w:lang w:val="en-GB"/>
+          <w:lang w:val="de-AT"/>
         </w:rPr>
         <w:t>` (`</w:t>
       </w:r>
       <w:proofErr w:type="spellStart"/>
       <w:r>
         <w:rPr>
-          <w:lang w:val="en-GB"/>
+          <w:lang w:val="de-AT"/>
         </w:rPr>
         <w:t>v_vorlnr</w:t>
       </w:r>
       <w:proofErr w:type="spellEnd"/>
       <w:r>
         <w:rPr>
-          <w:lang w:val="en-GB"/>
+          <w:lang w:val="de-AT"/>
         </w:rPr>
         <w:t xml:space="preserve">` ) </w:t>
       </w:r>
@@ -14032,7 +13512,7 @@
       <w:r>
         <w:rPr>
           <w:rStyle w:val="Absatz-Standardschriftart"/>
-          <w:lang w:val="en-GB"/>
+          <w:lang w:val="de-AT"/>
         </w:rPr>
         <w:t xml:space="preserve">    </w:t>
       </w:r>
@@ -14211,588 +13691,446 @@
           <w:numId w:val="5"/>
         </w:numPr>
         <w:rPr>
-          <w:lang w:val="en-GB"/>
-        </w:rPr>
-      </w:pPr>
-      <w:bookmarkStart w:id="10" w:name="_Toc15279"/>
-      <w:bookmarkStart w:id="11" w:name="_Toc444439725"/>
+          <w:lang w:val="de-AT"/>
+        </w:rPr>
+      </w:pPr>
+      <w:bookmarkStart w:id="10" w:name="_Toc444439725"/>
+      <w:bookmarkStart w:id="11" w:name="_Toc15279"/>
+      <w:r>
+        <w:rPr>
+          <w:lang w:val="de-AT"/>
+        </w:rPr>
+        <w:t xml:space="preserve">Geschäftsfälle - DML/DQL in der </w:t>
+      </w:r>
+      <w:proofErr w:type="gramStart"/>
+      <w:r>
+        <w:rPr>
+          <w:lang w:val="de-AT"/>
+        </w:rPr>
+        <w:t>Applikation  (</w:t>
+      </w:r>
+      <w:proofErr w:type="gramEnd"/>
+      <w:r>
+        <w:rPr>
+          <w:lang w:val="de-AT"/>
+        </w:rPr>
+        <w:t>beispielhaft, nicht vollständig)</w:t>
+      </w:r>
+      <w:bookmarkEnd w:id="10"/>
+      <w:r>
+        <w:rPr>
+          <w:lang w:val="de-AT"/>
+        </w:rPr>
+        <w:t xml:space="preserve"> </w:t>
+      </w:r>
+      <w:bookmarkEnd w:id="11"/>
+    </w:p>
+    <w:p>
+      <w:pPr>
+        <w:pStyle w:val="berschrift2"/>
+        <w:ind w:left="703"/>
+        <w:rPr>
+          <w:lang w:val="de-AT"/>
+        </w:rPr>
+      </w:pPr>
+      <w:bookmarkStart w:id="12" w:name="_Toc444439726"/>
+      <w:bookmarkStart w:id="13" w:name="_Toc15280"/>
+      <w:r>
+        <w:rPr>
+          <w:rStyle w:val="Absatz-Standardschriftart"/>
+          <w:lang w:val="de-AT"/>
+        </w:rPr>
+        <w:t>Einfügen einer neuen Vorlesung</w:t>
+      </w:r>
+      <w:bookmarkEnd w:id="12"/>
+      <w:r>
+        <w:rPr>
+          <w:rStyle w:val="Absatz-Standardschriftart"/>
+          <w:u w:val="none"/>
+          <w:lang w:val="de-AT"/>
+        </w:rPr>
+        <w:t xml:space="preserve"> </w:t>
+      </w:r>
+      <w:bookmarkEnd w:id="13"/>
+    </w:p>
+    <w:p>
+      <w:pPr>
+        <w:pStyle w:val="Standard"/>
+        <w:ind w:left="1411" w:right="909"/>
+        <w:rPr>
+          <w:lang w:val="de-AT"/>
+        </w:rPr>
+      </w:pPr>
+      <w:r>
+        <w:rPr>
+          <w:rStyle w:val="Absatz-Standardschriftart"/>
+          <w:b/>
+          <w:lang w:val="de-AT"/>
+        </w:rPr>
+        <w:t>Bedingungen:</w:t>
+      </w:r>
+      <w:r>
+        <w:rPr>
+          <w:rStyle w:val="Absatz-Standardschriftart"/>
+          <w:lang w:val="de-AT"/>
+        </w:rPr>
+        <w:t xml:space="preserve">  </w:t>
+      </w:r>
+    </w:p>
+    <w:p>
+      <w:pPr>
+        <w:pStyle w:val="Standard"/>
+        <w:ind w:left="1426"/>
+        <w:rPr>
+          <w:lang w:val="de-AT"/>
+        </w:rPr>
+      </w:pPr>
+      <w:r>
+        <w:rPr>
+          <w:lang w:val="de-AT"/>
+        </w:rPr>
+        <w:t xml:space="preserve">Eindeutige Vorlesungsnummer. </w:t>
+      </w:r>
+    </w:p>
+    <w:p>
+      <w:pPr>
+        <w:pStyle w:val="Standard"/>
+        <w:ind w:left="1426"/>
+        <w:rPr>
+          <w:lang w:val="de-AT"/>
+        </w:rPr>
+      </w:pPr>
+      <w:r>
+        <w:rPr>
+          <w:lang w:val="de-AT"/>
+        </w:rPr>
+        <w:t xml:space="preserve">Titel der Vorlesung muss angegeben werden. </w:t>
+      </w:r>
+    </w:p>
+    <w:p>
+      <w:pPr>
+        <w:pStyle w:val="Standard"/>
+        <w:ind w:left="1426"/>
+        <w:rPr>
+          <w:lang w:val="de-AT"/>
+        </w:rPr>
+      </w:pPr>
+      <w:r>
+        <w:rPr>
+          <w:lang w:val="de-AT"/>
+        </w:rPr>
+        <w:t xml:space="preserve">Angegebener Professor muss vorhanden sein. </w:t>
+      </w:r>
+    </w:p>
+    <w:p>
+      <w:pPr>
+        <w:pStyle w:val="Standard"/>
+        <w:spacing w:after="21" w:line="254" w:lineRule="auto"/>
+        <w:ind w:left="1416" w:firstLine="0"/>
+        <w:rPr>
+          <w:lang w:val="de-AT"/>
+        </w:rPr>
+      </w:pPr>
+      <w:r>
+        <w:rPr>
+          <w:lang w:val="de-AT"/>
+        </w:rPr>
+        <w:t xml:space="preserve"> </w:t>
+      </w:r>
+    </w:p>
+    <w:p>
+      <w:pPr>
+        <w:pStyle w:val="Standard"/>
+        <w:spacing w:after="210"/>
+        <w:ind w:left="1411" w:right="909"/>
+        <w:rPr>
+          <w:lang w:val="en-GB"/>
+        </w:rPr>
+      </w:pPr>
+      <w:r>
+        <w:rPr>
+          <w:rStyle w:val="Absatz-Standardschriftart"/>
+          <w:b/>
+          <w:lang w:val="en-GB"/>
+        </w:rPr>
+        <w:t xml:space="preserve">SQL </w:t>
+      </w:r>
       <w:proofErr w:type="spellStart"/>
       <w:r>
         <w:rPr>
-          <w:lang w:val="en-GB"/>
-        </w:rPr>
-        <w:t>Geschäftsfälle</w:t>
+          <w:rStyle w:val="Absatz-Standardschriftart"/>
+          <w:b/>
+          <w:lang w:val="en-GB"/>
+        </w:rPr>
+        <w:t>Befehle</w:t>
       </w:r>
       <w:proofErr w:type="spellEnd"/>
       <w:r>
         <w:rPr>
-          <w:lang w:val="en-GB"/>
-        </w:rPr>
-        <w:t xml:space="preserve"> - DML/DQL in der </w:t>
-      </w:r>
+          <w:rStyle w:val="Absatz-Standardschriftart"/>
+          <w:b/>
+          <w:lang w:val="en-GB"/>
+        </w:rPr>
+        <w:t xml:space="preserve">: </w:t>
+      </w:r>
+    </w:p>
+    <w:p>
+      <w:pPr>
+        <w:pStyle w:val="Standard"/>
+        <w:spacing w:after="207"/>
+        <w:ind w:left="1411" w:right="909"/>
+        <w:rPr>
+          <w:lang w:val="en-GB"/>
+        </w:rPr>
+      </w:pPr>
+      <w:r>
+        <w:rPr>
+          <w:rStyle w:val="Absatz-Standardschriftart"/>
+          <w:b/>
+          <w:lang w:val="en-GB"/>
+        </w:rPr>
+        <w:t xml:space="preserve">…... </w:t>
+      </w:r>
+    </w:p>
+    <w:p>
+      <w:pPr>
+        <w:pStyle w:val="Standard"/>
+        <w:spacing w:after="223"/>
+        <w:ind w:left="1411" w:right="909"/>
+        <w:rPr>
+          <w:lang w:val="de-AT"/>
+        </w:rPr>
+      </w:pPr>
       <w:proofErr w:type="spellStart"/>
+      <w:r>
+        <w:rPr>
+          <w:rStyle w:val="Absatz-Standardschriftart"/>
+          <w:b/>
+          <w:lang w:val="de-AT"/>
+        </w:rPr>
+        <w:t>insert</w:t>
+      </w:r>
+      <w:proofErr w:type="spellEnd"/>
+      <w:r>
+        <w:rPr>
+          <w:rStyle w:val="Absatz-Standardschriftart"/>
+          <w:b/>
+          <w:lang w:val="de-AT"/>
+        </w:rPr>
+        <w:t xml:space="preserve"> </w:t>
+      </w:r>
+      <w:proofErr w:type="spellStart"/>
+      <w:r>
+        <w:rPr>
+          <w:rStyle w:val="Absatz-Standardschriftart"/>
+          <w:b/>
+          <w:lang w:val="de-AT"/>
+        </w:rPr>
+        <w:t>into</w:t>
+      </w:r>
+      <w:proofErr w:type="spellEnd"/>
+      <w:r>
+        <w:rPr>
+          <w:rStyle w:val="Absatz-Standardschriftart"/>
+          <w:b/>
+          <w:lang w:val="de-AT"/>
+        </w:rPr>
+        <w:t xml:space="preserve"> </w:t>
+      </w:r>
+      <w:proofErr w:type="spellStart"/>
+      <w:r>
+        <w:rPr>
+          <w:rStyle w:val="Absatz-Standardschriftart"/>
+          <w:b/>
+          <w:lang w:val="de-AT"/>
+        </w:rPr>
+        <w:t>v_</w:t>
+      </w:r>
       <w:proofErr w:type="gramStart"/>
       <w:r>
         <w:rPr>
-          <w:lang w:val="en-GB"/>
-        </w:rPr>
-        <w:t>Applikation</w:t>
+          <w:rStyle w:val="Absatz-Standardschriftart"/>
+          <w:b/>
+          <w:lang w:val="de-AT"/>
+        </w:rPr>
+        <w:t>vorlesungen</w:t>
       </w:r>
       <w:proofErr w:type="spellEnd"/>
       <w:r>
         <w:rPr>
-          <w:lang w:val="en-GB"/>
-        </w:rPr>
-        <w:t xml:space="preserve">  (</w:t>
+          <w:rStyle w:val="Absatz-Standardschriftart"/>
+          <w:b/>
+          <w:lang w:val="de-AT"/>
+        </w:rPr>
+        <w:t>(</w:t>
       </w:r>
       <w:proofErr w:type="spellStart"/>
       <w:proofErr w:type="gramEnd"/>
       <w:r>
         <w:rPr>
-          <w:lang w:val="en-GB"/>
-        </w:rPr>
-        <w:t>beispielhaft</w:t>
+          <w:rStyle w:val="Absatz-Standardschriftart"/>
+          <w:b/>
+          <w:lang w:val="de-AT"/>
+        </w:rPr>
+        <w:t>v_vorlnr</w:t>
       </w:r>
       <w:proofErr w:type="spellEnd"/>
       <w:r>
         <w:rPr>
-          <w:lang w:val="en-GB"/>
+          <w:rStyle w:val="Absatz-Standardschriftart"/>
+          <w:b/>
+          <w:lang w:val="de-AT"/>
         </w:rPr>
         <w:t xml:space="preserve">, </w:t>
       </w:r>
       <w:proofErr w:type="spellStart"/>
       <w:r>
         <w:rPr>
-          <w:lang w:val="en-GB"/>
-        </w:rPr>
-        <w:t>nicht</w:t>
+          <w:rStyle w:val="Absatz-Standardschriftart"/>
+          <w:b/>
+          <w:lang w:val="de-AT"/>
+        </w:rPr>
+        <w:t>v_titel</w:t>
       </w:r>
       <w:proofErr w:type="spellEnd"/>
       <w:r>
         <w:rPr>
-          <w:lang w:val="en-GB"/>
-        </w:rPr>
-        <w:t xml:space="preserve"> </w:t>
+          <w:rStyle w:val="Absatz-Standardschriftart"/>
+          <w:b/>
+          <w:lang w:val="de-AT"/>
+        </w:rPr>
+        <w:t xml:space="preserve">, </w:t>
       </w:r>
       <w:proofErr w:type="spellStart"/>
       <w:r>
         <w:rPr>
-          <w:lang w:val="en-GB"/>
-        </w:rPr>
-        <w:t>vollständig</w:t>
+          <w:rStyle w:val="Absatz-Standardschriftart"/>
+          <w:b/>
+          <w:lang w:val="de-AT"/>
+        </w:rPr>
+        <w:t>v_sws</w:t>
       </w:r>
       <w:proofErr w:type="spellEnd"/>
       <w:r>
         <w:rPr>
-          <w:lang w:val="en-GB"/>
-        </w:rPr>
-        <w:t>)</w:t>
-      </w:r>
-      <w:bookmarkEnd w:id="11"/>
-      <w:r>
-        <w:rPr>
-          <w:lang w:val="en-GB"/>
-        </w:rPr>
-        <w:t xml:space="preserve"> </w:t>
-      </w:r>
-      <w:bookmarkEnd w:id="10"/>
-    </w:p>
-    <w:p>
-      <w:pPr>
-        <w:pStyle w:val="berschrift2"/>
-        <w:ind w:left="703"/>
-        <w:rPr>
-          <w:lang w:val="en-GB"/>
-        </w:rPr>
-      </w:pPr>
-      <w:bookmarkStart w:id="12" w:name="_Toc15280"/>
-      <w:bookmarkStart w:id="13" w:name="_Toc444439726"/>
+          <w:rStyle w:val="Absatz-Standardschriftart"/>
+          <w:b/>
+          <w:lang w:val="de-AT"/>
+        </w:rPr>
+        <w:t xml:space="preserve">, </w:t>
+      </w:r>
       <w:proofErr w:type="spellStart"/>
       <w:r>
         <w:rPr>
           <w:rStyle w:val="Absatz-Standardschriftart"/>
-          <w:lang w:val="en-GB"/>
-        </w:rPr>
-        <w:t>Einfügen</w:t>
+          <w:b/>
+          <w:lang w:val="de-AT"/>
+        </w:rPr>
+        <w:t>v_p_persnr</w:t>
       </w:r>
       <w:proofErr w:type="spellEnd"/>
       <w:r>
         <w:rPr>
           <w:rStyle w:val="Absatz-Standardschriftart"/>
-          <w:lang w:val="en-GB"/>
-        </w:rPr>
-        <w:t xml:space="preserve"> </w:t>
+          <w:b/>
+          <w:lang w:val="de-AT"/>
+        </w:rPr>
+        <w:t xml:space="preserve">)              </w:t>
       </w:r>
       <w:proofErr w:type="spellStart"/>
       <w:r>
         <w:rPr>
           <w:rStyle w:val="Absatz-Standardschriftart"/>
-          <w:lang w:val="en-GB"/>
-        </w:rPr>
-        <w:t>einer</w:t>
+          <w:b/>
+          <w:lang w:val="de-AT"/>
+        </w:rPr>
+        <w:t>values</w:t>
       </w:r>
       <w:proofErr w:type="spellEnd"/>
       <w:r>
         <w:rPr>
           <w:rStyle w:val="Absatz-Standardschriftart"/>
-          <w:lang w:val="en-GB"/>
-        </w:rPr>
-        <w:t xml:space="preserve"> </w:t>
+          <w:b/>
+          <w:lang w:val="de-AT"/>
+        </w:rPr>
+        <w:t>(</w:t>
       </w:r>
       <w:proofErr w:type="spellStart"/>
       <w:r>
         <w:rPr>
           <w:rStyle w:val="Absatz-Standardschriftart"/>
-          <w:lang w:val="en-GB"/>
-        </w:rPr>
-        <w:t>neuen</w:t>
+          <w:b/>
+          <w:lang w:val="de-AT"/>
+        </w:rPr>
+        <w:t>vorlesungsnummer</w:t>
       </w:r>
       <w:proofErr w:type="spellEnd"/>
       <w:r>
         <w:rPr>
           <w:rStyle w:val="Absatz-Standardschriftart"/>
-          <w:lang w:val="en-GB"/>
-        </w:rPr>
-        <w:t xml:space="preserve"> </w:t>
+          <w:b/>
+          <w:lang w:val="de-AT"/>
+        </w:rPr>
+        <w:t xml:space="preserve">, </w:t>
       </w:r>
       <w:proofErr w:type="spellStart"/>
       <w:r>
         <w:rPr>
           <w:rStyle w:val="Absatz-Standardschriftart"/>
-          <w:lang w:val="en-GB"/>
-        </w:rPr>
-        <w:t>Vorlesung</w:t>
-      </w:r>
-      <w:bookmarkEnd w:id="13"/>
+          <w:b/>
+          <w:lang w:val="de-AT"/>
+        </w:rPr>
+        <w:t>titel</w:t>
+      </w:r>
       <w:proofErr w:type="spellEnd"/>
       <w:r>
         <w:rPr>
           <w:rStyle w:val="Absatz-Standardschriftart"/>
-          <w:u w:val="none"/>
-          <w:lang w:val="en-GB"/>
-        </w:rPr>
-        <w:t xml:space="preserve"> </w:t>
-      </w:r>
-      <w:bookmarkEnd w:id="12"/>
-    </w:p>
-    <w:p>
-      <w:pPr>
-        <w:pStyle w:val="Standard"/>
-        <w:ind w:left="1411" w:right="909"/>
-        <w:rPr>
-          <w:lang w:val="en-GB"/>
-        </w:rPr>
-      </w:pPr>
+          <w:b/>
+          <w:lang w:val="de-AT"/>
+        </w:rPr>
+        <w:t xml:space="preserve">, </w:t>
+      </w:r>
       <w:proofErr w:type="spellStart"/>
       <w:r>
         <w:rPr>
           <w:rStyle w:val="Absatz-Standardschriftart"/>
           <w:b/>
-          <w:lang w:val="en-GB"/>
-        </w:rPr>
-        <w:t>Bedingungen</w:t>
+          <w:lang w:val="de-AT"/>
+        </w:rPr>
+        <w:t>sws</w:t>
       </w:r>
       <w:proofErr w:type="spellEnd"/>
       <w:r>
         <w:rPr>
           <w:rStyle w:val="Absatz-Standardschriftart"/>
           <w:b/>
-          <w:lang w:val="en-GB"/>
-        </w:rPr>
-        <w:t>:</w:t>
-      </w:r>
-      <w:r>
-        <w:rPr>
-          <w:rStyle w:val="Absatz-Standardschriftart"/>
-          <w:lang w:val="en-GB"/>
-        </w:rPr>
-        <w:t xml:space="preserve">  </w:t>
-      </w:r>
-    </w:p>
-    <w:p>
-      <w:pPr>
-        <w:pStyle w:val="Standard"/>
-        <w:ind w:left="1426"/>
-        <w:rPr>
-          <w:lang w:val="en-GB"/>
-        </w:rPr>
-      </w:pPr>
+          <w:lang w:val="de-AT"/>
+        </w:rPr>
+        <w:t xml:space="preserve">, </w:t>
+      </w:r>
       <w:proofErr w:type="spellStart"/>
       <w:r>
         <w:rPr>
-          <w:lang w:val="en-GB"/>
-        </w:rPr>
-        <w:t>Eindeutige</w:t>
+          <w:rStyle w:val="Absatz-Standardschriftart"/>
+          <w:b/>
+          <w:lang w:val="de-AT"/>
+        </w:rPr>
+        <w:t>professor</w:t>
       </w:r>
       <w:proofErr w:type="spellEnd"/>
       <w:r>
         <w:rPr>
-          <w:lang w:val="en-GB"/>
-        </w:rPr>
-        <w:t xml:space="preserve"> </w:t>
-      </w:r>
-      <w:proofErr w:type="spellStart"/>
-      <w:r>
-        <w:rPr>
-          <w:lang w:val="en-GB"/>
-        </w:rPr>
-        <w:t>Vorlesungsnummer</w:t>
-      </w:r>
-      <w:proofErr w:type="spellEnd"/>
-      <w:r>
-        <w:rPr>
-          <w:lang w:val="en-GB"/>
-        </w:rPr>
-        <w:t xml:space="preserve">. </w:t>
-      </w:r>
-    </w:p>
-    <w:p>
-      <w:pPr>
-        <w:pStyle w:val="Standard"/>
-        <w:ind w:left="1426"/>
-        <w:rPr>
-          <w:lang w:val="en-GB"/>
-        </w:rPr>
-      </w:pPr>
-      <w:proofErr w:type="spellStart"/>
-      <w:r>
-        <w:rPr>
-          <w:lang w:val="en-GB"/>
-        </w:rPr>
-        <w:t>Titel</w:t>
-      </w:r>
-      <w:proofErr w:type="spellEnd"/>
-      <w:r>
-        <w:rPr>
-          <w:lang w:val="en-GB"/>
-        </w:rPr>
-        <w:t xml:space="preserve"> der </w:t>
-      </w:r>
-      <w:proofErr w:type="spellStart"/>
-      <w:r>
-        <w:rPr>
-          <w:lang w:val="en-GB"/>
-        </w:rPr>
-        <w:t>Vorlesung</w:t>
-      </w:r>
-      <w:proofErr w:type="spellEnd"/>
-      <w:r>
-        <w:rPr>
-          <w:lang w:val="en-GB"/>
-        </w:rPr>
-        <w:t xml:space="preserve"> muss </w:t>
-      </w:r>
-      <w:proofErr w:type="spellStart"/>
-      <w:r>
-        <w:rPr>
-          <w:lang w:val="en-GB"/>
-        </w:rPr>
-        <w:t>angegeben</w:t>
-      </w:r>
-      <w:proofErr w:type="spellEnd"/>
-      <w:r>
-        <w:rPr>
-          <w:lang w:val="en-GB"/>
-        </w:rPr>
-        <w:t xml:space="preserve"> </w:t>
-      </w:r>
-      <w:proofErr w:type="spellStart"/>
-      <w:r>
-        <w:rPr>
-          <w:lang w:val="en-GB"/>
-        </w:rPr>
-        <w:t>werden</w:t>
-      </w:r>
-      <w:proofErr w:type="spellEnd"/>
-      <w:r>
-        <w:rPr>
-          <w:lang w:val="en-GB"/>
-        </w:rPr>
-        <w:t xml:space="preserve">. </w:t>
-      </w:r>
-    </w:p>
-    <w:p>
-      <w:pPr>
-        <w:pStyle w:val="Standard"/>
-        <w:ind w:left="1426"/>
-        <w:rPr>
-          <w:lang w:val="en-GB"/>
-        </w:rPr>
-      </w:pPr>
-      <w:proofErr w:type="spellStart"/>
-      <w:r>
-        <w:rPr>
-          <w:lang w:val="en-GB"/>
-        </w:rPr>
-        <w:t>Angegebener</w:t>
-      </w:r>
-      <w:proofErr w:type="spellEnd"/>
-      <w:r>
-        <w:rPr>
-          <w:lang w:val="en-GB"/>
-        </w:rPr>
-        <w:t xml:space="preserve"> Professor muss </w:t>
-      </w:r>
-      <w:proofErr w:type="spellStart"/>
-      <w:r>
-        <w:rPr>
-          <w:lang w:val="en-GB"/>
-        </w:rPr>
-        <w:t>vorhanden</w:t>
-      </w:r>
-      <w:proofErr w:type="spellEnd"/>
-      <w:r>
-        <w:rPr>
-          <w:lang w:val="en-GB"/>
-        </w:rPr>
-        <w:t xml:space="preserve"> sein. </w:t>
-      </w:r>
-    </w:p>
-    <w:p>
-      <w:pPr>
-        <w:pStyle w:val="Standard"/>
-        <w:spacing w:after="21" w:line="254" w:lineRule="auto"/>
-        <w:ind w:left="1416" w:firstLine="0"/>
-        <w:rPr>
-          <w:lang w:val="en-GB"/>
-        </w:rPr>
-      </w:pPr>
-      <w:r>
-        <w:rPr>
-          <w:lang w:val="en-GB"/>
-        </w:rPr>
-        <w:t xml:space="preserve"> </w:t>
-      </w:r>
-    </w:p>
-    <w:p>
-      <w:pPr>
-        <w:pStyle w:val="Standard"/>
-        <w:spacing w:after="210"/>
-        <w:ind w:left="1411" w:right="909"/>
-        <w:rPr>
-          <w:lang w:val="en-GB"/>
-        </w:rPr>
-      </w:pPr>
-      <w:r>
-        <w:rPr>
           <w:rStyle w:val="Absatz-Standardschriftart"/>
           <w:b/>
-          <w:lang w:val="en-GB"/>
-        </w:rPr>
-        <w:t xml:space="preserve">SQL </w:t>
-      </w:r>
-      <w:proofErr w:type="spellStart"/>
-      <w:r>
-        <w:rPr>
-          <w:rStyle w:val="Absatz-Standardschriftart"/>
-          <w:b/>
-          <w:lang w:val="en-GB"/>
-        </w:rPr>
-        <w:t>Befehle</w:t>
-      </w:r>
-      <w:proofErr w:type="spellEnd"/>
-      <w:r>
-        <w:rPr>
-          <w:rStyle w:val="Absatz-Standardschriftart"/>
-          <w:b/>
-          <w:lang w:val="en-GB"/>
-        </w:rPr>
-        <w:t xml:space="preserve">: </w:t>
-      </w:r>
-    </w:p>
-    <w:p>
-      <w:pPr>
-        <w:pStyle w:val="Standard"/>
-        <w:spacing w:after="207"/>
-        <w:ind w:left="1411" w:right="909"/>
-        <w:rPr>
-          <w:lang w:val="en-GB"/>
-        </w:rPr>
-      </w:pPr>
-      <w:r>
-        <w:rPr>
-          <w:rStyle w:val="Absatz-Standardschriftart"/>
-          <w:b/>
-          <w:lang w:val="en-GB"/>
-        </w:rPr>
-        <w:t xml:space="preserve">…... </w:t>
-      </w:r>
-    </w:p>
-    <w:p>
-      <w:pPr>
-        <w:pStyle w:val="Standard"/>
-        <w:spacing w:after="223"/>
-        <w:ind w:left="1411" w:right="909"/>
-        <w:rPr>
-          <w:lang w:val="en-GB"/>
-        </w:rPr>
-      </w:pPr>
-      <w:r>
-        <w:rPr>
-          <w:rStyle w:val="Absatz-Standardschriftart"/>
-          <w:b/>
-          <w:lang w:val="en-GB"/>
-        </w:rPr>
-        <w:t xml:space="preserve">insert into </w:t>
-      </w:r>
-      <w:proofErr w:type="spellStart"/>
-      <w:r>
-        <w:rPr>
-          <w:rStyle w:val="Absatz-Standardschriftart"/>
-          <w:b/>
-          <w:lang w:val="en-GB"/>
-        </w:rPr>
-        <w:t>v_</w:t>
-      </w:r>
-      <w:proofErr w:type="gramStart"/>
-      <w:r>
-        <w:rPr>
-          <w:rStyle w:val="Absatz-Standardschriftart"/>
-          <w:b/>
-          <w:lang w:val="en-GB"/>
-        </w:rPr>
-        <w:t>vorlesungen</w:t>
-      </w:r>
-      <w:proofErr w:type="spellEnd"/>
-      <w:r>
-        <w:rPr>
-          <w:rStyle w:val="Absatz-Standardschriftart"/>
-          <w:b/>
-          <w:lang w:val="en-GB"/>
-        </w:rPr>
-        <w:t>(</w:t>
-      </w:r>
-      <w:proofErr w:type="spellStart"/>
-      <w:proofErr w:type="gramEnd"/>
-      <w:r>
-        <w:rPr>
-          <w:rStyle w:val="Absatz-Standardschriftart"/>
-          <w:b/>
-          <w:lang w:val="en-GB"/>
-        </w:rPr>
-        <w:t>v_vorlnr</w:t>
-      </w:r>
-      <w:proofErr w:type="spellEnd"/>
-      <w:r>
-        <w:rPr>
-          <w:rStyle w:val="Absatz-Standardschriftart"/>
-          <w:b/>
-          <w:lang w:val="en-GB"/>
-        </w:rPr>
-        <w:t xml:space="preserve">, </w:t>
-      </w:r>
-      <w:proofErr w:type="spellStart"/>
-      <w:r>
-        <w:rPr>
-          <w:rStyle w:val="Absatz-Standardschriftart"/>
-          <w:b/>
-          <w:lang w:val="en-GB"/>
-        </w:rPr>
-        <w:t>v_titel</w:t>
-      </w:r>
-      <w:proofErr w:type="spellEnd"/>
-      <w:r>
-        <w:rPr>
-          <w:rStyle w:val="Absatz-Standardschriftart"/>
-          <w:b/>
-          <w:lang w:val="en-GB"/>
-        </w:rPr>
-        <w:t xml:space="preserve">, </w:t>
-      </w:r>
-      <w:proofErr w:type="spellStart"/>
-      <w:r>
-        <w:rPr>
-          <w:rStyle w:val="Absatz-Standardschriftart"/>
-          <w:b/>
-          <w:lang w:val="en-GB"/>
-        </w:rPr>
-        <w:t>v_sws</w:t>
-      </w:r>
-      <w:proofErr w:type="spellEnd"/>
-      <w:r>
-        <w:rPr>
-          <w:rStyle w:val="Absatz-Standardschriftart"/>
-          <w:b/>
-          <w:lang w:val="en-GB"/>
-        </w:rPr>
-        <w:t xml:space="preserve">, </w:t>
-      </w:r>
-      <w:proofErr w:type="spellStart"/>
-      <w:r>
-        <w:rPr>
-          <w:rStyle w:val="Absatz-Standardschriftart"/>
-          <w:b/>
-          <w:lang w:val="en-GB"/>
-        </w:rPr>
-        <w:t>v_p_persnr</w:t>
-      </w:r>
-      <w:proofErr w:type="spellEnd"/>
-      <w:r>
-        <w:rPr>
-          <w:rStyle w:val="Absatz-Standardschriftart"/>
-          <w:b/>
-          <w:lang w:val="en-GB"/>
-        </w:rPr>
-        <w:t>)              values(</w:t>
-      </w:r>
-      <w:proofErr w:type="spellStart"/>
-      <w:r>
-        <w:rPr>
-          <w:rStyle w:val="Absatz-Standardschriftart"/>
-          <w:b/>
-          <w:lang w:val="en-GB"/>
-        </w:rPr>
-        <w:t>vorlesungsnummer</w:t>
-      </w:r>
-      <w:proofErr w:type="spellEnd"/>
-      <w:r>
-        <w:rPr>
-          <w:rStyle w:val="Absatz-Standardschriftart"/>
-          <w:b/>
-          <w:lang w:val="en-GB"/>
-        </w:rPr>
-        <w:t xml:space="preserve">, </w:t>
-      </w:r>
-      <w:proofErr w:type="spellStart"/>
-      <w:r>
-        <w:rPr>
-          <w:rStyle w:val="Absatz-Standardschriftart"/>
-          <w:b/>
-          <w:lang w:val="en-GB"/>
-        </w:rPr>
-        <w:t>titel</w:t>
-      </w:r>
-      <w:proofErr w:type="spellEnd"/>
-      <w:r>
-        <w:rPr>
-          <w:rStyle w:val="Absatz-Standardschriftart"/>
-          <w:b/>
-          <w:lang w:val="en-GB"/>
-        </w:rPr>
-        <w:t xml:space="preserve">, </w:t>
-      </w:r>
-      <w:proofErr w:type="spellStart"/>
-      <w:r>
-        <w:rPr>
-          <w:rStyle w:val="Absatz-Standardschriftart"/>
-          <w:b/>
-          <w:lang w:val="en-GB"/>
-        </w:rPr>
-        <w:t>sws</w:t>
-      </w:r>
-      <w:proofErr w:type="spellEnd"/>
-      <w:r>
-        <w:rPr>
-          <w:rStyle w:val="Absatz-Standardschriftart"/>
-          <w:b/>
-          <w:lang w:val="en-GB"/>
-        </w:rPr>
-        <w:t>, professor);</w:t>
-      </w:r>
-      <w:r>
-        <w:rPr>
-          <w:rStyle w:val="Absatz-Standardschriftart"/>
-          <w:lang w:val="en-GB"/>
+          <w:lang w:val="de-AT"/>
+        </w:rPr>
+        <w:t>);</w:t>
+      </w:r>
+      <w:r>
+        <w:rPr>
+          <w:rStyle w:val="Absatz-Standardschriftart"/>
+          <w:lang w:val="de-AT"/>
         </w:rPr>
         <w:t xml:space="preserve"> </w:t>
       </w:r>
@@ -14803,7 +14141,7 @@
         <w:spacing w:after="220" w:line="254" w:lineRule="auto"/>
         <w:ind w:left="708" w:firstLine="0"/>
         <w:rPr>
-          <w:lang w:val="en-GB"/>
+          <w:lang w:val="de-AT"/>
         </w:rPr>
       </w:pPr>
       <w:r>
@@ -14812,7 +14150,7 @@
           <w:rFonts w:ascii="Cambria" w:eastAsia="Cambria" w:hAnsi="Cambria" w:cs="Cambria"/>
           <w:b/>
           <w:sz w:val="24"/>
-          <w:lang w:val="en-GB"/>
+          <w:lang w:val="de-AT"/>
         </w:rPr>
         <w:t xml:space="preserve"> </w:t>
       </w:r>
@@ -14822,100 +14160,49 @@
         <w:pStyle w:val="berschrift2"/>
         <w:ind w:left="703"/>
         <w:rPr>
-          <w:lang w:val="en-GB"/>
-        </w:rPr>
-      </w:pPr>
-      <w:bookmarkStart w:id="14" w:name="_Toc15281"/>
-      <w:bookmarkStart w:id="15" w:name="_Toc444439727"/>
-      <w:proofErr w:type="spellStart"/>
-      <w:r>
-        <w:rPr>
-          <w:rStyle w:val="Absatz-Standardschriftart"/>
-          <w:lang w:val="en-GB"/>
-        </w:rPr>
-        <w:t>Einfügen</w:t>
-      </w:r>
-      <w:proofErr w:type="spellEnd"/>
-      <w:r>
-        <w:rPr>
-          <w:rStyle w:val="Absatz-Standardschriftart"/>
-          <w:lang w:val="en-GB"/>
+          <w:lang w:val="de-AT"/>
+        </w:rPr>
+      </w:pPr>
+      <w:bookmarkStart w:id="14" w:name="_Toc444439727"/>
+      <w:bookmarkStart w:id="15" w:name="_Toc15281"/>
+      <w:r>
+        <w:rPr>
+          <w:rStyle w:val="Absatz-Standardschriftart"/>
+          <w:lang w:val="de-AT"/>
+        </w:rPr>
+        <w:t>Einfügen eines neuen Professors</w:t>
+      </w:r>
+      <w:bookmarkEnd w:id="14"/>
+      <w:r>
+        <w:rPr>
+          <w:rStyle w:val="Absatz-Standardschriftart"/>
+          <w:u w:val="none"/>
+          <w:lang w:val="de-AT"/>
         </w:rPr>
         <w:t xml:space="preserve"> </w:t>
       </w:r>
-      <w:proofErr w:type="spellStart"/>
-      <w:r>
-        <w:rPr>
-          <w:rStyle w:val="Absatz-Standardschriftart"/>
-          <w:lang w:val="en-GB"/>
-        </w:rPr>
-        <w:t>eines</w:t>
-      </w:r>
-      <w:proofErr w:type="spellEnd"/>
-      <w:r>
-        <w:rPr>
-          <w:rStyle w:val="Absatz-Standardschriftart"/>
-          <w:lang w:val="en-GB"/>
-        </w:rPr>
-        <w:t xml:space="preserve"> </w:t>
-      </w:r>
-      <w:proofErr w:type="spellStart"/>
-      <w:r>
-        <w:rPr>
-          <w:rStyle w:val="Absatz-Standardschriftart"/>
-          <w:lang w:val="en-GB"/>
-        </w:rPr>
-        <w:t>neuen</w:t>
-      </w:r>
-      <w:proofErr w:type="spellEnd"/>
-      <w:r>
-        <w:rPr>
-          <w:rStyle w:val="Absatz-Standardschriftart"/>
-          <w:lang w:val="en-GB"/>
-        </w:rPr>
-        <w:t xml:space="preserve"> Professors</w:t>
-      </w:r>
       <w:bookmarkEnd w:id="15"/>
-      <w:r>
-        <w:rPr>
-          <w:rStyle w:val="Absatz-Standardschriftart"/>
-          <w:u w:val="none"/>
-          <w:lang w:val="en-GB"/>
-        </w:rPr>
-        <w:t xml:space="preserve"> </w:t>
-      </w:r>
-      <w:bookmarkEnd w:id="14"/>
     </w:p>
     <w:p>
       <w:pPr>
         <w:pStyle w:val="Standard"/>
         <w:ind w:left="1411" w:right="909"/>
         <w:rPr>
-          <w:lang w:val="en-GB"/>
-        </w:rPr>
-      </w:pPr>
-      <w:proofErr w:type="spellStart"/>
+          <w:lang w:val="de-AT"/>
+        </w:rPr>
+      </w:pPr>
       <w:r>
         <w:rPr>
           <w:rStyle w:val="Absatz-Standardschriftart"/>
           <w:b/>
-          <w:lang w:val="en-GB"/>
-        </w:rPr>
-        <w:t>Bedingungen</w:t>
-      </w:r>
-      <w:proofErr w:type="spellEnd"/>
-      <w:r>
-        <w:rPr>
-          <w:rStyle w:val="Absatz-Standardschriftart"/>
-          <w:b/>
-          <w:lang w:val="en-GB"/>
-        </w:rPr>
-        <w:t>:</w:t>
-      </w:r>
-      <w:r>
-        <w:rPr>
-          <w:rStyle w:val="Absatz-Standardschriftart"/>
-          <w:lang w:val="en-GB"/>
+          <w:lang w:val="de-AT"/>
+        </w:rPr>
+        <w:t>Bedingungen:</w:t>
+      </w:r>
+      <w:r>
+        <w:rPr>
+          <w:rStyle w:val="Absatz-Standardschriftart"/>
+          <w:lang w:val="de-AT"/>
         </w:rPr>
         <w:t xml:space="preserve">  </w:t>
       </w:r>
@@ -14925,162 +14212,14 @@
         <w:pStyle w:val="Standard"/>
         <w:ind w:left="1426"/>
         <w:rPr>
-          <w:lang w:val="en-GB"/>
-        </w:rPr>
-      </w:pPr>
-      <w:proofErr w:type="spellStart"/>
-      <w:r>
-        <w:rPr>
-          <w:lang w:val="en-GB"/>
-        </w:rPr>
-        <w:t>Eindeutige</w:t>
-      </w:r>
-      <w:proofErr w:type="spellEnd"/>
-      <w:r>
-        <w:rPr>
-          <w:lang w:val="en-GB"/>
-        </w:rPr>
-        <w:t xml:space="preserve"> </w:t>
-      </w:r>
-      <w:proofErr w:type="spellStart"/>
-      <w:r>
-        <w:rPr>
-          <w:lang w:val="en-GB"/>
-        </w:rPr>
-        <w:t>Personalnummer</w:t>
-      </w:r>
-      <w:proofErr w:type="spellEnd"/>
-      <w:r>
-        <w:rPr>
-          <w:lang w:val="en-GB"/>
-        </w:rPr>
-        <w:t xml:space="preserve">. </w:t>
-      </w:r>
-      <w:proofErr w:type="spellStart"/>
-      <w:r>
-        <w:rPr>
-          <w:lang w:val="en-GB"/>
-        </w:rPr>
-        <w:t>Es</w:t>
-      </w:r>
-      <w:proofErr w:type="spellEnd"/>
-      <w:r>
-        <w:rPr>
-          <w:lang w:val="en-GB"/>
-        </w:rPr>
-        <w:t xml:space="preserve"> </w:t>
-      </w:r>
-      <w:proofErr w:type="spellStart"/>
-      <w:r>
-        <w:rPr>
-          <w:lang w:val="en-GB"/>
-        </w:rPr>
-        <w:t>darf</w:t>
-      </w:r>
-      <w:proofErr w:type="spellEnd"/>
-      <w:r>
-        <w:rPr>
-          <w:lang w:val="en-GB"/>
-        </w:rPr>
-        <w:t xml:space="preserve"> </w:t>
-      </w:r>
-      <w:proofErr w:type="spellStart"/>
-      <w:r>
-        <w:rPr>
-          <w:lang w:val="en-GB"/>
-        </w:rPr>
-        <w:t>keinen</w:t>
-      </w:r>
-      <w:proofErr w:type="spellEnd"/>
-      <w:r>
-        <w:rPr>
-          <w:lang w:val="en-GB"/>
-        </w:rPr>
-        <w:t xml:space="preserve"> Professor und </w:t>
-      </w:r>
-      <w:proofErr w:type="spellStart"/>
-      <w:r>
-        <w:rPr>
-          <w:lang w:val="en-GB"/>
-        </w:rPr>
-        <w:t>keinen</w:t>
-      </w:r>
-      <w:proofErr w:type="spellEnd"/>
-      <w:r>
-        <w:rPr>
-          <w:lang w:val="en-GB"/>
-        </w:rPr>
-        <w:t xml:space="preserve"> </w:t>
-      </w:r>
-      <w:proofErr w:type="spellStart"/>
-      <w:r>
-        <w:rPr>
-          <w:lang w:val="en-GB"/>
-        </w:rPr>
-        <w:t>Assistenten</w:t>
-      </w:r>
-      <w:proofErr w:type="spellEnd"/>
-      <w:r>
-        <w:rPr>
-          <w:lang w:val="en-GB"/>
-        </w:rPr>
-        <w:t xml:space="preserve"> </w:t>
-      </w:r>
-      <w:proofErr w:type="spellStart"/>
-      <w:r>
-        <w:rPr>
-          <w:lang w:val="en-GB"/>
-        </w:rPr>
-        <w:t>mit</w:t>
-      </w:r>
-      <w:proofErr w:type="spellEnd"/>
-      <w:r>
-        <w:rPr>
-          <w:lang w:val="en-GB"/>
-        </w:rPr>
-        <w:t xml:space="preserve"> der </w:t>
-      </w:r>
-      <w:proofErr w:type="spellStart"/>
-      <w:r>
-        <w:rPr>
-          <w:lang w:val="en-GB"/>
-        </w:rPr>
-        <w:t>gleichen</w:t>
-      </w:r>
-      <w:proofErr w:type="spellEnd"/>
-      <w:r>
-        <w:rPr>
-          <w:lang w:val="en-GB"/>
-        </w:rPr>
-        <w:t xml:space="preserve"> </w:t>
-      </w:r>
-      <w:proofErr w:type="spellStart"/>
-      <w:r>
-        <w:rPr>
-          <w:lang w:val="en-GB"/>
-        </w:rPr>
-        <w:t>Personalnummer</w:t>
-      </w:r>
-      <w:proofErr w:type="spellEnd"/>
-      <w:r>
-        <w:rPr>
-          <w:lang w:val="en-GB"/>
-        </w:rPr>
-        <w:t xml:space="preserve"> </w:t>
-      </w:r>
-      <w:proofErr w:type="spellStart"/>
-      <w:r>
-        <w:rPr>
-          <w:lang w:val="en-GB"/>
-        </w:rPr>
-        <w:t>geben</w:t>
-      </w:r>
-      <w:proofErr w:type="spellEnd"/>
-      <w:r>
-        <w:rPr>
-          <w:lang w:val="en-GB"/>
-        </w:rPr>
-        <w:t xml:space="preserve">. </w:t>
+          <w:lang w:val="de-AT"/>
+        </w:rPr>
+      </w:pPr>
+      <w:r>
+        <w:rPr>
+          <w:lang w:val="de-AT"/>
+        </w:rPr>
+        <w:t xml:space="preserve">Eindeutige Personalnummer. Es darf keinen Professor und keinen Assistenten mit der gleichen Personalnummer geben. </w:t>
       </w:r>
     </w:p>
     <w:p>
@@ -15088,12 +14227,12 @@
         <w:pStyle w:val="Standard"/>
         <w:ind w:left="1426"/>
         <w:rPr>
-          <w:lang w:val="en-GB"/>
-        </w:rPr>
-      </w:pPr>
-      <w:r>
-        <w:rPr>
-          <w:lang w:val="en-GB"/>
+          <w:lang w:val="de-AT"/>
+        </w:rPr>
+      </w:pPr>
+      <w:r>
+        <w:rPr>
+          <w:lang w:val="de-AT"/>
         </w:rPr>
         <w:t xml:space="preserve">Name des Professors. </w:t>
       </w:r>
@@ -15103,12 +14242,12 @@
         <w:pStyle w:val="Standard"/>
         <w:ind w:left="1426"/>
         <w:rPr>
-          <w:lang w:val="en-GB"/>
-        </w:rPr>
-      </w:pPr>
-      <w:r>
-        <w:rPr>
-          <w:lang w:val="en-GB"/>
+          <w:lang w:val="de-AT"/>
+        </w:rPr>
+      </w:pPr>
+      <w:r>
+        <w:rPr>
+          <w:lang w:val="de-AT"/>
         </w:rPr>
         <w:t xml:space="preserve">Rang des Professors. </w:t>
       </w:r>
@@ -15118,22 +14257,14 @@
         <w:pStyle w:val="Standard"/>
         <w:ind w:left="1426"/>
         <w:rPr>
-          <w:lang w:val="en-GB"/>
-        </w:rPr>
-      </w:pPr>
-      <w:proofErr w:type="spellStart"/>
-      <w:r>
-        <w:rPr>
-          <w:lang w:val="en-GB"/>
-        </w:rPr>
-        <w:t>Raum</w:t>
-      </w:r>
-      <w:proofErr w:type="spellEnd"/>
-      <w:r>
-        <w:rPr>
-          <w:lang w:val="en-GB"/>
-        </w:rPr>
-        <w:t xml:space="preserve">. </w:t>
+          <w:lang w:val="de-AT"/>
+        </w:rPr>
+      </w:pPr>
+      <w:r>
+        <w:rPr>
+          <w:lang w:val="de-AT"/>
+        </w:rPr>
+        <w:t xml:space="preserve">Raum. </w:t>
       </w:r>
     </w:p>
     <w:p>
@@ -15142,12 +14273,12 @@
         <w:spacing w:after="19" w:line="254" w:lineRule="auto"/>
         <w:ind w:left="1416" w:firstLine="0"/>
         <w:rPr>
-          <w:lang w:val="en-GB"/>
-        </w:rPr>
-      </w:pPr>
-      <w:r>
-        <w:rPr>
-          <w:lang w:val="en-GB"/>
+          <w:lang w:val="de-AT"/>
+        </w:rPr>
+      </w:pPr>
+      <w:r>
+        <w:rPr>
+          <w:lang w:val="de-AT"/>
         </w:rPr>
         <w:t xml:space="preserve"> </w:t>
       </w:r>
@@ -15158,12 +14289,12 @@
         <w:spacing w:after="19" w:line="254" w:lineRule="auto"/>
         <w:ind w:left="1416" w:firstLine="0"/>
         <w:rPr>
-          <w:lang w:val="en-GB"/>
-        </w:rPr>
-      </w:pPr>
-      <w:r>
-        <w:rPr>
-          <w:lang w:val="en-GB"/>
+          <w:lang w:val="de-AT"/>
+        </w:rPr>
+      </w:pPr>
+      <w:r>
+        <w:rPr>
+          <w:lang w:val="de-AT"/>
         </w:rPr>
         <w:t xml:space="preserve"> </w:t>
       </w:r>
@@ -15173,34 +14304,16 @@
         <w:pStyle w:val="Standard"/>
         <w:ind w:left="1411" w:right="909"/>
         <w:rPr>
-          <w:lang w:val="en-GB"/>
+          <w:lang w:val="de-AT"/>
         </w:rPr>
       </w:pPr>
       <w:r>
         <w:rPr>
           <w:rStyle w:val="Absatz-Standardschriftart"/>
           <w:b/>
-          <w:lang w:val="en-GB"/>
-        </w:rPr>
-        <w:t xml:space="preserve">SQL </w:t>
-      </w:r>
-      <w:proofErr w:type="spellStart"/>
-      <w:r>
-        <w:rPr>
-          <w:rStyle w:val="Absatz-Standardschriftart"/>
-          <w:b/>
-          <w:lang w:val="en-GB"/>
-        </w:rPr>
-        <w:t>Befehle</w:t>
-      </w:r>
-      <w:proofErr w:type="spellEnd"/>
-      <w:r>
-        <w:rPr>
-          <w:rStyle w:val="Absatz-Standardschriftart"/>
-          <w:b/>
-          <w:lang w:val="en-GB"/>
-        </w:rPr>
-        <w:t xml:space="preserve">: </w:t>
+          <w:lang w:val="de-AT"/>
+        </w:rPr>
+        <w:t xml:space="preserve">SQL Befehle: </w:t>
       </w:r>
     </w:p>
     <w:p>
@@ -15209,12 +14322,12 @@
         <w:spacing w:after="19" w:line="254" w:lineRule="auto"/>
         <w:ind w:left="1416" w:firstLine="0"/>
         <w:rPr>
-          <w:lang w:val="en-GB"/>
-        </w:rPr>
-      </w:pPr>
-      <w:r>
-        <w:rPr>
-          <w:lang w:val="en-GB"/>
+          <w:lang w:val="de-AT"/>
+        </w:rPr>
+      </w:pPr>
+      <w:r>
+        <w:rPr>
+          <w:lang w:val="de-AT"/>
         </w:rPr>
         <w:t xml:space="preserve"> </w:t>
       </w:r>
@@ -15224,14 +14337,14 @@
         <w:pStyle w:val="Standard"/>
         <w:ind w:left="1411" w:right="909"/>
         <w:rPr>
-          <w:lang w:val="en-GB"/>
+          <w:lang w:val="de-AT"/>
         </w:rPr>
       </w:pPr>
       <w:r>
         <w:rPr>
           <w:rStyle w:val="Absatz-Standardschriftart"/>
           <w:b/>
-          <w:lang w:val="en-GB"/>
+          <w:lang w:val="de-AT"/>
         </w:rPr>
         <w:t xml:space="preserve">….. </w:t>
       </w:r>
@@ -15242,12 +14355,12 @@
         <w:spacing w:after="16" w:line="254" w:lineRule="auto"/>
         <w:ind w:left="1416" w:firstLine="0"/>
         <w:rPr>
-          <w:lang w:val="en-GB"/>
-        </w:rPr>
-      </w:pPr>
-      <w:r>
-        <w:rPr>
-          <w:lang w:val="en-GB"/>
+          <w:lang w:val="de-AT"/>
+        </w:rPr>
+      </w:pPr>
+      <w:r>
+        <w:rPr>
+          <w:lang w:val="de-AT"/>
         </w:rPr>
         <w:lastRenderedPageBreak/>
         <w:t xml:space="preserve"> </w:t>
@@ -15258,23 +14371,51 @@
         <w:pStyle w:val="Standard"/>
         <w:ind w:left="1411" w:right="909"/>
         <w:rPr>
-          <w:lang w:val="en-GB"/>
-        </w:rPr>
-      </w:pPr>
+          <w:lang w:val="de-AT"/>
+        </w:rPr>
+      </w:pPr>
+      <w:proofErr w:type="spellStart"/>
       <w:r>
         <w:rPr>
           <w:rStyle w:val="Absatz-Standardschriftart"/>
           <w:b/>
-          <w:lang w:val="en-GB"/>
-        </w:rPr>
-        <w:t xml:space="preserve">insert into </w:t>
+          <w:lang w:val="de-AT"/>
+        </w:rPr>
+        <w:t>insert</w:t>
+      </w:r>
+      <w:proofErr w:type="spellEnd"/>
+      <w:r>
+        <w:rPr>
+          <w:rStyle w:val="Absatz-Standardschriftart"/>
+          <w:b/>
+          <w:lang w:val="de-AT"/>
+        </w:rPr>
+        <w:t xml:space="preserve"> </w:t>
       </w:r>
       <w:proofErr w:type="spellStart"/>
       <w:r>
         <w:rPr>
           <w:rStyle w:val="Absatz-Standardschriftart"/>
           <w:b/>
-          <w:lang w:val="en-GB"/>
+          <w:lang w:val="de-AT"/>
+        </w:rPr>
+        <w:t>into</w:t>
+      </w:r>
+      <w:proofErr w:type="spellEnd"/>
+      <w:r>
+        <w:rPr>
+          <w:rStyle w:val="Absatz-Standardschriftart"/>
+          <w:b/>
+          <w:lang w:val="de-AT"/>
+        </w:rPr>
+        <w:t xml:space="preserve"> </w:t>
+      </w:r>
+      <w:proofErr w:type="spellStart"/>
+      <w:r>
+        <w:rPr>
+          <w:rStyle w:val="Absatz-Standardschriftart"/>
+          <w:b/>
+          <w:lang w:val="de-AT"/>
         </w:rPr>
         <w:t>p_</w:t>
       </w:r>
@@ -15283,7 +14424,7 @@
         <w:rPr>
           <w:rStyle w:val="Absatz-Standardschriftart"/>
           <w:b/>
-          <w:lang w:val="en-GB"/>
+          <w:lang w:val="de-AT"/>
         </w:rPr>
         <w:t>professoren</w:t>
       </w:r>
@@ -15292,7 +14433,7 @@
         <w:rPr>
           <w:rStyle w:val="Absatz-Standardschriftart"/>
           <w:b/>
-          <w:lang w:val="en-GB"/>
+          <w:lang w:val="de-AT"/>
         </w:rPr>
         <w:t>(</w:t>
       </w:r>
@@ -15302,7 +14443,7 @@
         <w:rPr>
           <w:rStyle w:val="Absatz-Standardschriftart"/>
           <w:b/>
-          <w:lang w:val="en-GB"/>
+          <w:lang w:val="de-AT"/>
         </w:rPr>
         <w:t>p_persnr</w:t>
       </w:r>
@@ -15311,7 +14452,7 @@
         <w:rPr>
           <w:rStyle w:val="Absatz-Standardschriftart"/>
           <w:b/>
-          <w:lang w:val="en-GB"/>
+          <w:lang w:val="de-AT"/>
         </w:rPr>
         <w:t xml:space="preserve">, </w:t>
       </w:r>
@@ -15320,7 +14461,7 @@
         <w:rPr>
           <w:rStyle w:val="Absatz-Standardschriftart"/>
           <w:b/>
-          <w:lang w:val="en-GB"/>
+          <w:lang w:val="de-AT"/>
         </w:rPr>
         <w:t>p_name</w:t>
       </w:r>
@@ -15329,7 +14470,7 @@
         <w:rPr>
           <w:rStyle w:val="Absatz-Standardschriftart"/>
           <w:b/>
-          <w:lang w:val="en-GB"/>
+          <w:lang w:val="de-AT"/>
         </w:rPr>
         <w:t xml:space="preserve">, </w:t>
       </w:r>
@@ -15338,7 +14479,7 @@
         <w:rPr>
           <w:rStyle w:val="Absatz-Standardschriftart"/>
           <w:b/>
-          <w:lang w:val="en-GB"/>
+          <w:lang w:val="de-AT"/>
         </w:rPr>
         <w:t>p_rang</w:t>
       </w:r>
@@ -15347,7 +14488,7 @@
         <w:rPr>
           <w:rStyle w:val="Absatz-Standardschriftart"/>
           <w:b/>
-          <w:lang w:val="en-GB"/>
+          <w:lang w:val="de-AT"/>
         </w:rPr>
         <w:t xml:space="preserve">, </w:t>
       </w:r>
@@ -15356,7 +14497,7 @@
         <w:rPr>
           <w:rStyle w:val="Absatz-Standardschriftart"/>
           <w:b/>
-          <w:lang w:val="en-GB"/>
+          <w:lang w:val="de-AT"/>
         </w:rPr>
         <w:t>p_raum</w:t>
       </w:r>
@@ -15365,7 +14506,7 @@
         <w:rPr>
           <w:rStyle w:val="Absatz-Standardschriftart"/>
           <w:b/>
-          <w:lang w:val="en-GB"/>
+          <w:lang w:val="de-AT"/>
         </w:rPr>
         <w:t xml:space="preserve">) </w:t>
       </w:r>
@@ -15379,13 +14520,13 @@
         </w:tabs>
         <w:ind w:left="0" w:firstLine="0"/>
         <w:rPr>
-          <w:lang w:val="en-GB"/>
-        </w:rPr>
-      </w:pPr>
-      <w:r>
-        <w:rPr>
-          <w:rStyle w:val="Absatz-Standardschriftart"/>
-          <w:lang w:val="en-GB"/>
+          <w:lang w:val="de-AT"/>
+        </w:rPr>
+      </w:pPr>
+      <w:r>
+        <w:rPr>
+          <w:rStyle w:val="Absatz-Standardschriftart"/>
+          <w:lang w:val="de-AT"/>
         </w:rPr>
         <w:tab/>
       </w:r>
@@ -15393,7 +14534,7 @@
         <w:rPr>
           <w:rStyle w:val="Absatz-Standardschriftart"/>
           <w:b/>
-          <w:lang w:val="en-GB"/>
+          <w:lang w:val="de-AT"/>
         </w:rPr>
         <w:t xml:space="preserve"> </w:t>
       </w:r>
@@ -15401,7 +14542,7 @@
         <w:rPr>
           <w:rStyle w:val="Absatz-Standardschriftart"/>
           <w:b/>
-          <w:lang w:val="en-GB"/>
+          <w:lang w:val="de-AT"/>
         </w:rPr>
         <w:tab/>
       </w:r>
@@ -15410,7 +14551,7 @@
         <w:rPr>
           <w:rStyle w:val="Absatz-Standardschriftart"/>
           <w:b/>
-          <w:lang w:val="en-GB"/>
+          <w:lang w:val="de-AT"/>
         </w:rPr>
         <w:t>Values(</w:t>
       </w:r>
@@ -15420,7 +14561,7 @@
         <w:rPr>
           <w:rStyle w:val="Absatz-Standardschriftart"/>
           <w:b/>
-          <w:lang w:val="en-GB"/>
+          <w:lang w:val="de-AT"/>
         </w:rPr>
         <w:t>personalnummer</w:t>
       </w:r>
@@ -15429,27 +14570,27 @@
         <w:rPr>
           <w:rStyle w:val="Absatz-Standardschriftart"/>
           <w:b/>
-          <w:lang w:val="en-GB"/>
-        </w:rPr>
-        <w:t xml:space="preserve">, name, rang, </w:t>
+          <w:lang w:val="de-AT"/>
+        </w:rPr>
+        <w:t xml:space="preserve">, </w:t>
       </w:r>
       <w:proofErr w:type="spellStart"/>
       <w:r>
         <w:rPr>
           <w:rStyle w:val="Absatz-Standardschriftart"/>
           <w:b/>
-          <w:lang w:val="en-GB"/>
-        </w:rPr>
-        <w:t>raum</w:t>
+          <w:lang w:val="de-AT"/>
+        </w:rPr>
+        <w:t>name</w:t>
       </w:r>
       <w:proofErr w:type="spellEnd"/>
       <w:r>
         <w:rPr>
           <w:rStyle w:val="Absatz-Standardschriftart"/>
           <w:b/>
-          <w:lang w:val="en-GB"/>
-        </w:rPr>
-        <w:t xml:space="preserve">); </w:t>
+          <w:lang w:val="de-AT"/>
+        </w:rPr>
+        <w:t xml:space="preserve">, rang, raum); </w:t>
       </w:r>
     </w:p>
     <w:p>
@@ -15458,12 +14599,12 @@
         <w:spacing w:after="239" w:line="254" w:lineRule="auto"/>
         <w:ind w:left="1416" w:firstLine="0"/>
         <w:rPr>
-          <w:lang w:val="en-GB"/>
-        </w:rPr>
-      </w:pPr>
-      <w:r>
-        <w:rPr>
-          <w:lang w:val="en-GB"/>
+          <w:lang w:val="de-AT"/>
+        </w:rPr>
+      </w:pPr>
+      <w:r>
+        <w:rPr>
+          <w:lang w:val="de-AT"/>
         </w:rPr>
         <w:t xml:space="preserve"> </w:t>
       </w:r>
@@ -15473,78 +14614,28 @@
         <w:pStyle w:val="berschrift2"/>
         <w:ind w:left="703"/>
         <w:rPr>
-          <w:lang w:val="en-GB"/>
-        </w:rPr>
-      </w:pPr>
-      <w:bookmarkStart w:id="16" w:name="_Toc15282"/>
-      <w:bookmarkStart w:id="17" w:name="_Toc444439728"/>
-      <w:proofErr w:type="spellStart"/>
-      <w:r>
-        <w:rPr>
-          <w:rStyle w:val="Absatz-Standardschriftart"/>
-          <w:lang w:val="en-GB"/>
-        </w:rPr>
-        <w:t>Alle</w:t>
-      </w:r>
-      <w:proofErr w:type="spellEnd"/>
-      <w:r>
-        <w:rPr>
-          <w:rStyle w:val="Absatz-Standardschriftart"/>
-          <w:lang w:val="en-GB"/>
+          <w:lang w:val="de-AT"/>
+        </w:rPr>
+      </w:pPr>
+      <w:bookmarkStart w:id="16" w:name="_Toc444439728"/>
+      <w:bookmarkStart w:id="17" w:name="_Toc15282"/>
+      <w:r>
+        <w:rPr>
+          <w:rStyle w:val="Absatz-Standardschriftart"/>
+          <w:lang w:val="de-AT"/>
+        </w:rPr>
+        <w:t>Alle Vorlesungen aller Professoren</w:t>
+      </w:r>
+      <w:bookmarkEnd w:id="16"/>
+      <w:r>
+        <w:rPr>
+          <w:rStyle w:val="Absatz-Standardschriftart"/>
+          <w:u w:val="none"/>
+          <w:lang w:val="de-AT"/>
         </w:rPr>
         <w:t xml:space="preserve"> </w:t>
       </w:r>
-      <w:proofErr w:type="spellStart"/>
-      <w:r>
-        <w:rPr>
-          <w:rStyle w:val="Absatz-Standardschriftart"/>
-          <w:lang w:val="en-GB"/>
-        </w:rPr>
-        <w:t>Vorlesungen</w:t>
-      </w:r>
-      <w:proofErr w:type="spellEnd"/>
-      <w:r>
-        <w:rPr>
-          <w:rStyle w:val="Absatz-Standardschriftart"/>
-          <w:lang w:val="en-GB"/>
-        </w:rPr>
-        <w:t xml:space="preserve"> </w:t>
-      </w:r>
-      <w:proofErr w:type="spellStart"/>
-      <w:r>
-        <w:rPr>
-          <w:rStyle w:val="Absatz-Standardschriftart"/>
-          <w:lang w:val="en-GB"/>
-        </w:rPr>
-        <w:t>aller</w:t>
-      </w:r>
-      <w:proofErr w:type="spellEnd"/>
-      <w:r>
-        <w:rPr>
-          <w:rStyle w:val="Absatz-Standardschriftart"/>
-          <w:lang w:val="en-GB"/>
-        </w:rPr>
-        <w:t xml:space="preserve"> </w:t>
-      </w:r>
-      <w:proofErr w:type="spellStart"/>
-      <w:r>
-        <w:rPr>
-          <w:rStyle w:val="Absatz-Standardschriftart"/>
-          <w:lang w:val="en-GB"/>
-        </w:rPr>
-        <w:t>Professoren</w:t>
-      </w:r>
       <w:bookmarkEnd w:id="17"/>
-      <w:proofErr w:type="spellEnd"/>
-      <w:r>
-        <w:rPr>
-          <w:rStyle w:val="Absatz-Standardschriftart"/>
-          <w:u w:val="none"/>
-          <w:lang w:val="en-GB"/>
-        </w:rPr>
-        <w:t xml:space="preserve"> </w:t>
-      </w:r>
-      <w:bookmarkEnd w:id="16"/>
     </w:p>
     <w:p>
       <w:pPr>
@@ -15552,12 +14643,12 @@
         <w:spacing w:after="230" w:line="254" w:lineRule="auto"/>
         <w:ind w:left="0" w:firstLine="0"/>
         <w:rPr>
-          <w:lang w:val="en-GB"/>
-        </w:rPr>
-      </w:pPr>
-      <w:r>
-        <w:rPr>
-          <w:lang w:val="en-GB"/>
+          <w:lang w:val="de-AT"/>
+        </w:rPr>
+      </w:pPr>
+      <w:r>
+        <w:rPr>
+          <w:lang w:val="de-AT"/>
         </w:rPr>
         <w:t xml:space="preserve"> </w:t>
       </w:r>
@@ -15568,14 +14659,14 @@
         <w:spacing w:after="204"/>
         <w:ind w:right="909"/>
         <w:rPr>
-          <w:lang w:val="en-GB"/>
+          <w:lang w:val="de-AT"/>
         </w:rPr>
       </w:pPr>
       <w:r>
         <w:rPr>
           <w:rStyle w:val="Absatz-Standardschriftart"/>
           <w:b/>
-          <w:lang w:val="en-GB"/>
+          <w:lang w:val="de-AT"/>
         </w:rPr>
         <w:t xml:space="preserve"> </w:t>
       </w:r>
@@ -15583,7 +14674,7 @@
         <w:rPr>
           <w:rStyle w:val="Absatz-Standardschriftart"/>
           <w:b/>
-          <w:lang w:val="en-GB"/>
+          <w:lang w:val="de-AT"/>
         </w:rPr>
         <w:tab/>
         <w:t xml:space="preserve"> </w:t>
@@ -15592,17 +14683,34 @@
         <w:rPr>
           <w:rStyle w:val="Absatz-Standardschriftart"/>
           <w:b/>
-          <w:lang w:val="en-GB"/>
+          <w:lang w:val="de-AT"/>
         </w:rPr>
         <w:tab/>
-        <w:t xml:space="preserve">select </w:t>
       </w:r>
       <w:proofErr w:type="spellStart"/>
       <w:r>
         <w:rPr>
           <w:rStyle w:val="Absatz-Standardschriftart"/>
           <w:b/>
-          <w:lang w:val="en-GB"/>
+          <w:lang w:val="de-AT"/>
+        </w:rPr>
+        <w:t>select</w:t>
+      </w:r>
+      <w:proofErr w:type="spellEnd"/>
+      <w:r>
+        <w:rPr>
+          <w:rStyle w:val="Absatz-Standardschriftart"/>
+          <w:b/>
+          <w:lang w:val="de-AT"/>
+        </w:rPr>
+        <w:t xml:space="preserve"> </w:t>
+      </w:r>
+      <w:proofErr w:type="spellStart"/>
+      <w:r>
+        <w:rPr>
+          <w:rStyle w:val="Absatz-Standardschriftart"/>
+          <w:b/>
+          <w:lang w:val="de-AT"/>
         </w:rPr>
         <w:t>p_name</w:t>
       </w:r>
@@ -15611,7 +14719,7 @@
         <w:rPr>
           <w:rStyle w:val="Absatz-Standardschriftart"/>
           <w:b/>
-          <w:lang w:val="en-GB"/>
+          <w:lang w:val="de-AT"/>
         </w:rPr>
         <w:t xml:space="preserve">, </w:t>
       </w:r>
@@ -15620,7 +14728,7 @@
         <w:rPr>
           <w:rStyle w:val="Absatz-Standardschriftart"/>
           <w:b/>
-          <w:lang w:val="en-GB"/>
+          <w:lang w:val="de-AT"/>
         </w:rPr>
         <w:t>v_vorlnr</w:t>
       </w:r>
@@ -15629,7 +14737,7 @@
         <w:rPr>
           <w:rStyle w:val="Absatz-Standardschriftart"/>
           <w:b/>
-          <w:lang w:val="en-GB"/>
+          <w:lang w:val="de-AT"/>
         </w:rPr>
         <w:t xml:space="preserve">, </w:t>
       </w:r>
@@ -15638,7 +14746,7 @@
         <w:rPr>
           <w:rStyle w:val="Absatz-Standardschriftart"/>
           <w:b/>
-          <w:lang w:val="en-GB"/>
+          <w:lang w:val="de-AT"/>
         </w:rPr>
         <w:t>v_titel</w:t>
       </w:r>
@@ -15647,16 +14755,34 @@
         <w:rPr>
           <w:rStyle w:val="Absatz-Standardschriftart"/>
           <w:b/>
-          <w:lang w:val="en-GB"/>
-        </w:rPr>
-        <w:t xml:space="preserve"> from </w:t>
+          <w:lang w:val="de-AT"/>
+        </w:rPr>
+        <w:t xml:space="preserve"> </w:t>
       </w:r>
       <w:proofErr w:type="spellStart"/>
       <w:r>
         <w:rPr>
           <w:rStyle w:val="Absatz-Standardschriftart"/>
           <w:b/>
-          <w:lang w:val="en-GB"/>
+          <w:lang w:val="de-AT"/>
+        </w:rPr>
+        <w:t>from</w:t>
+      </w:r>
+      <w:proofErr w:type="spellEnd"/>
+      <w:r>
+        <w:rPr>
+          <w:rStyle w:val="Absatz-Standardschriftart"/>
+          <w:b/>
+          <w:lang w:val="de-AT"/>
+        </w:rPr>
+        <w:t xml:space="preserve"> </w:t>
+      </w:r>
+      <w:proofErr w:type="spellStart"/>
+      <w:r>
+        <w:rPr>
+          <w:rStyle w:val="Absatz-Standardschriftart"/>
+          <w:b/>
+          <w:lang w:val="de-AT"/>
         </w:rPr>
         <w:t>v_vorlesungen</w:t>
       </w:r>
@@ -15665,16 +14791,34 @@
         <w:rPr>
           <w:rStyle w:val="Absatz-Standardschriftart"/>
           <w:b/>
-          <w:lang w:val="en-GB"/>
-        </w:rPr>
-        <w:t xml:space="preserve"> join </w:t>
+          <w:lang w:val="de-AT"/>
+        </w:rPr>
+        <w:t xml:space="preserve"> </w:t>
       </w:r>
       <w:proofErr w:type="spellStart"/>
       <w:r>
         <w:rPr>
           <w:rStyle w:val="Absatz-Standardschriftart"/>
           <w:b/>
-          <w:lang w:val="en-GB"/>
+          <w:lang w:val="de-AT"/>
+        </w:rPr>
+        <w:t>join</w:t>
+      </w:r>
+      <w:proofErr w:type="spellEnd"/>
+      <w:r>
+        <w:rPr>
+          <w:rStyle w:val="Absatz-Standardschriftart"/>
+          <w:b/>
+          <w:lang w:val="de-AT"/>
+        </w:rPr>
+        <w:t xml:space="preserve"> </w:t>
+      </w:r>
+      <w:proofErr w:type="spellStart"/>
+      <w:r>
+        <w:rPr>
+          <w:rStyle w:val="Absatz-Standardschriftart"/>
+          <w:b/>
+          <w:lang w:val="de-AT"/>
         </w:rPr>
         <w:t>p_</w:t>
       </w:r>
@@ -15683,7 +14827,7 @@
         <w:rPr>
           <w:rStyle w:val="Absatz-Standardschriftart"/>
           <w:b/>
-          <w:lang w:val="en-GB"/>
+          <w:lang w:val="de-AT"/>
         </w:rPr>
         <w:t>professoren</w:t>
       </w:r>
@@ -15692,7 +14836,7 @@
         <w:rPr>
           <w:rStyle w:val="Absatz-Standardschriftart"/>
           <w:b/>
-          <w:lang w:val="en-GB"/>
+          <w:lang w:val="de-AT"/>
         </w:rPr>
         <w:t xml:space="preserve">  </w:t>
       </w:r>
@@ -15700,7 +14844,7 @@
         <w:rPr>
           <w:rStyle w:val="Absatz-Standardschriftart"/>
           <w:b/>
-          <w:lang w:val="en-GB"/>
+          <w:lang w:val="de-AT"/>
         </w:rPr>
         <w:tab/>
       </w:r>
@@ -15709,7 +14853,7 @@
         <w:rPr>
           <w:rStyle w:val="Absatz-Standardschriftart"/>
           <w:b/>
-          <w:lang w:val="en-GB"/>
+          <w:lang w:val="de-AT"/>
         </w:rPr>
         <w:t xml:space="preserve"> </w:t>
       </w:r>
@@ -15717,7 +14861,7 @@
         <w:rPr>
           <w:rStyle w:val="Absatz-Standardschriftart"/>
           <w:b/>
-          <w:lang w:val="en-GB"/>
+          <w:lang w:val="de-AT"/>
         </w:rPr>
         <w:tab/>
         <w:t xml:space="preserve">on </w:t>
@@ -15727,7 +14871,7 @@
         <w:rPr>
           <w:rStyle w:val="Absatz-Standardschriftart"/>
           <w:b/>
-          <w:lang w:val="en-GB"/>
+          <w:lang w:val="de-AT"/>
         </w:rPr>
         <w:t>v_p_persnr</w:t>
       </w:r>
@@ -15736,7 +14880,7 @@
         <w:rPr>
           <w:rStyle w:val="Absatz-Standardschriftart"/>
           <w:b/>
-          <w:lang w:val="en-GB"/>
+          <w:lang w:val="de-AT"/>
         </w:rPr>
         <w:t xml:space="preserve"> = </w:t>
       </w:r>
@@ -15745,7 +14889,7 @@
         <w:rPr>
           <w:rStyle w:val="Absatz-Standardschriftart"/>
           <w:b/>
-          <w:lang w:val="en-GB"/>
+          <w:lang w:val="de-AT"/>
         </w:rPr>
         <w:t>p_persnr</w:t>
       </w:r>
@@ -15754,7 +14898,7 @@
         <w:rPr>
           <w:rStyle w:val="Absatz-Standardschriftart"/>
           <w:b/>
-          <w:lang w:val="en-GB"/>
+          <w:lang w:val="de-AT"/>
         </w:rPr>
         <w:t xml:space="preserve"> </w:t>
       </w:r>
@@ -15765,12 +14909,12 @@
         <w:spacing w:after="235" w:line="254" w:lineRule="auto"/>
         <w:ind w:left="0" w:firstLine="0"/>
         <w:rPr>
-          <w:lang w:val="en-GB"/>
-        </w:rPr>
-      </w:pPr>
-      <w:r>
-        <w:rPr>
-          <w:lang w:val="en-GB"/>
+          <w:lang w:val="de-AT"/>
+        </w:rPr>
+      </w:pPr>
+      <w:r>
+        <w:rPr>
+          <w:lang w:val="de-AT"/>
         </w:rPr>
         <w:t xml:space="preserve"> </w:t>
       </w:r>
@@ -15780,85 +14924,28 @@
         <w:pStyle w:val="berschrift2"/>
         <w:ind w:left="703"/>
         <w:rPr>
-          <w:lang w:val="en-GB"/>
-        </w:rPr>
-      </w:pPr>
-      <w:bookmarkStart w:id="18" w:name="_Toc15283"/>
-      <w:bookmarkStart w:id="19" w:name="_Toc444439729"/>
-      <w:proofErr w:type="spellStart"/>
-      <w:r>
-        <w:rPr>
-          <w:rStyle w:val="Absatz-Standardschriftart"/>
-          <w:lang w:val="en-GB"/>
-        </w:rPr>
-        <w:t>Alle</w:t>
-      </w:r>
-      <w:proofErr w:type="spellEnd"/>
-      <w:r>
-        <w:rPr>
-          <w:rStyle w:val="Absatz-Standardschriftart"/>
-          <w:lang w:val="en-GB"/>
+          <w:lang w:val="de-AT"/>
+        </w:rPr>
+      </w:pPr>
+      <w:bookmarkStart w:id="18" w:name="_Toc444439729"/>
+      <w:bookmarkStart w:id="19" w:name="_Toc15283"/>
+      <w:r>
+        <w:rPr>
+          <w:rStyle w:val="Absatz-Standardschriftart"/>
+          <w:lang w:val="de-AT"/>
+        </w:rPr>
+        <w:t>Alle Vorlesungen eines bestimmten Professors</w:t>
+      </w:r>
+      <w:bookmarkEnd w:id="18"/>
+      <w:r>
+        <w:rPr>
+          <w:rStyle w:val="Absatz-Standardschriftart"/>
+          <w:u w:val="none"/>
+          <w:lang w:val="de-AT"/>
         </w:rPr>
         <w:t xml:space="preserve"> </w:t>
       </w:r>
-      <w:proofErr w:type="spellStart"/>
-      <w:r>
-        <w:rPr>
-          <w:rStyle w:val="Absatz-Standardschriftart"/>
-          <w:lang w:val="en-GB"/>
-        </w:rPr>
-        <w:t>Vorlesungen</w:t>
-      </w:r>
-      <w:proofErr w:type="spellEnd"/>
-      <w:r>
-        <w:rPr>
-          <w:rStyle w:val="Absatz-Standardschriftart"/>
-          <w:lang w:val="en-GB"/>
-        </w:rPr>
-        <w:t xml:space="preserve"> </w:t>
-      </w:r>
-      <w:proofErr w:type="spellStart"/>
-      <w:r>
-        <w:rPr>
-          <w:rStyle w:val="Absatz-Standardschriftart"/>
-          <w:lang w:val="en-GB"/>
-        </w:rPr>
-        <w:t>eines</w:t>
-      </w:r>
-      <w:proofErr w:type="spellEnd"/>
-      <w:r>
-        <w:rPr>
-          <w:rStyle w:val="Absatz-Standardschriftart"/>
-          <w:lang w:val="en-GB"/>
-        </w:rPr>
-        <w:t xml:space="preserve"> </w:t>
-      </w:r>
-      <w:proofErr w:type="spellStart"/>
-      <w:r>
-        <w:rPr>
-          <w:rStyle w:val="Absatz-Standardschriftart"/>
-          <w:lang w:val="en-GB"/>
-        </w:rPr>
-        <w:t>bestimmten</w:t>
-      </w:r>
-      <w:proofErr w:type="spellEnd"/>
-      <w:r>
-        <w:rPr>
-          <w:rStyle w:val="Absatz-Standardschriftart"/>
-          <w:lang w:val="en-GB"/>
-        </w:rPr>
-        <w:t xml:space="preserve"> Professors</w:t>
-      </w:r>
       <w:bookmarkEnd w:id="19"/>
-      <w:r>
-        <w:rPr>
-          <w:rStyle w:val="Absatz-Standardschriftart"/>
-          <w:u w:val="none"/>
-          <w:lang w:val="en-GB"/>
-        </w:rPr>
-        <w:t xml:space="preserve"> </w:t>
-      </w:r>
-      <w:bookmarkEnd w:id="18"/>
     </w:p>
     <w:p>
       <w:pPr>
@@ -15866,12 +14953,12 @@
         <w:spacing w:after="230" w:line="254" w:lineRule="auto"/>
         <w:ind w:left="0" w:firstLine="0"/>
         <w:rPr>
-          <w:lang w:val="en-GB"/>
-        </w:rPr>
-      </w:pPr>
-      <w:r>
-        <w:rPr>
-          <w:lang w:val="en-GB"/>
+          <w:lang w:val="de-AT"/>
+        </w:rPr>
+      </w:pPr>
+      <w:r>
+        <w:rPr>
+          <w:lang w:val="de-AT"/>
         </w:rPr>
         <w:t xml:space="preserve"> </w:t>
       </w:r>
@@ -15888,7 +14975,7 @@
         <w:rPr>
           <w:rStyle w:val="Absatz-Standardschriftart"/>
           <w:b/>
-          <w:lang w:val="en-GB"/>
+          <w:lang w:val="de-AT"/>
         </w:rPr>
         <w:t xml:space="preserve"> </w:t>
       </w:r>
@@ -15896,7 +14983,7 @@
         <w:rPr>
           <w:rStyle w:val="Absatz-Standardschriftart"/>
           <w:b/>
-          <w:lang w:val="en-GB"/>
+          <w:lang w:val="de-AT"/>
         </w:rPr>
         <w:tab/>
         <w:t xml:space="preserve"> </w:t>
@@ -15905,9 +14992,16 @@
         <w:rPr>
           <w:rStyle w:val="Absatz-Standardschriftart"/>
           <w:b/>
-          <w:lang w:val="en-GB"/>
+          <w:lang w:val="de-AT"/>
         </w:rPr>
         <w:tab/>
+      </w:r>
+      <w:r>
+        <w:rPr>
+          <w:rStyle w:val="Absatz-Standardschriftart"/>
+          <w:b/>
+          <w:lang w:val="en-GB"/>
+        </w:rPr>
         <w:t xml:space="preserve">select </w:t>
       </w:r>
       <w:proofErr w:type="spellStart"/>
@@ -16182,7 +15276,7 @@
           <w:rPr>
             <w:noProof/>
           </w:rPr>
-          <w:t>10</w:t>
+          <w:t>4</w:t>
         </w:r>
         <w:r>
           <w:rPr>
@@ -16230,7 +15324,7 @@
           <w:rPr>
             <w:noProof/>
           </w:rPr>
-          <w:t>9</w:t>
+          <w:t>3</w:t>
         </w:r>
         <w:r>
           <w:rPr>
@@ -17935,7 +17029,7 @@
 </file>
 
 <file path=customXml/itemProps1.xml><?xml version="1.0" encoding="utf-8"?>
-<ds:datastoreItem xmlns:ds="http://schemas.openxmlformats.org/officeDocument/2006/customXml" ds:itemID="{17B0FBAC-6E12-44F9-BB70-D7918C7A4FE2}">
+<ds:datastoreItem xmlns:ds="http://schemas.openxmlformats.org/officeDocument/2006/customXml" ds:itemID="{5CD48218-C9F6-4426-956C-DB830D95AC73}">
   <ds:schemaRefs>
     <ds:schemaRef ds:uri="http://schemas.openxmlformats.org/officeDocument/2006/bibliography"/>
   </ds:schemaRefs>

--- a/moodle/sheets/Project Sheet Garlic.docx
+++ b/moodle/sheets/Project Sheet Garlic.docx
@@ -145,7 +145,15 @@
         <w:rPr>
           <w:lang w:val="en-GB"/>
         </w:rPr>
-        <w:t xml:space="preserve">Garlic is a social network that can be accessed over a local application on your Windows Computer. A new user just needs to sign up with his or her e-mail address and password and can immediately start to write some content. The content that being created is divided into categories (cloves = </w:t>
+        <w:t xml:space="preserve">Garlic is a social network that can be accessed over a local application on your Windows Computer. A new user just needs to sign up with his or her e-mail address and password and can immediately start to write some content. The content </w:t>
+      </w:r>
+      <w:bookmarkStart w:id="0" w:name="_GoBack"/>
+      <w:bookmarkEnd w:id="0"/>
+      <w:r>
+        <w:rPr>
+          <w:lang w:val="en-GB"/>
+        </w:rPr>
+        <w:t xml:space="preserve">being created is divided into categories (cloves = </w:t>
       </w:r>
       <w:proofErr w:type="spellStart"/>
       <w:r>
@@ -667,7 +675,7 @@
           <w:lang w:val="en-GB"/>
         </w:rPr>
       </w:pPr>
-      <w:bookmarkStart w:id="0" w:name="_Toc444675686"/>
+      <w:bookmarkStart w:id="1" w:name="_Toc444675686"/>
       <w:r>
         <w:rPr>
           <w:rStyle w:val="Absatz-Standardschriftart"/>
@@ -739,7 +747,7 @@
         </w:rPr>
         <w:t>Chen-Notation</w:t>
       </w:r>
-      <w:bookmarkEnd w:id="0"/>
+      <w:bookmarkEnd w:id="1"/>
     </w:p>
     <w:p>
       <w:pPr>
@@ -750,7 +758,7 @@
           <w:lang w:val="en-GB"/>
         </w:rPr>
       </w:pPr>
-      <w:bookmarkStart w:id="1" w:name="_Toc15275"/>
+      <w:bookmarkStart w:id="2" w:name="_Toc15275"/>
     </w:p>
     <w:p>
       <w:pPr>
@@ -973,8 +981,8 @@
           <w:lang w:val="en-GB"/>
         </w:rPr>
       </w:pPr>
-      <w:bookmarkStart w:id="2" w:name="_Toc444675687"/>
-      <w:bookmarkEnd w:id="1"/>
+      <w:bookmarkStart w:id="3" w:name="_Toc444675687"/>
+      <w:bookmarkEnd w:id="2"/>
       <w:r>
         <w:rPr>
           <w:lang w:val="en-GB"/>
@@ -982,7 +990,7 @@
         <w:lastRenderedPageBreak/>
         <w:t>Description of tables and attributes</w:t>
       </w:r>
-      <w:bookmarkEnd w:id="2"/>
+      <w:bookmarkEnd w:id="3"/>
     </w:p>
     <w:p>
       <w:pPr>
@@ -1186,8 +1194,6 @@
               </w:rPr>
               <w:t>Datatype</w:t>
             </w:r>
-            <w:bookmarkStart w:id="3" w:name="_GoBack"/>
-            <w:bookmarkEnd w:id="3"/>
           </w:p>
         </w:tc>
         <w:tc>
@@ -4695,8 +4701,8 @@
           <w:lang w:val="en-GB"/>
         </w:rPr>
       </w:pPr>
-      <w:bookmarkStart w:id="5" w:name="_Toc15277"/>
-      <w:bookmarkStart w:id="6" w:name="_Toc444675688"/>
+      <w:bookmarkStart w:id="5" w:name="_Toc444675688"/>
+      <w:bookmarkStart w:id="6" w:name="_Toc15277"/>
       <w:bookmarkEnd w:id="4"/>
       <w:r>
         <w:rPr>
@@ -4715,7 +4721,7 @@
         </w:rPr>
         <w:t>-MySQL Workbench</w:t>
       </w:r>
-      <w:bookmarkEnd w:id="6"/>
+      <w:bookmarkEnd w:id="5"/>
       <w:r>
         <w:rPr>
           <w:rStyle w:val="Absatz-Standardschriftart"/>
@@ -4724,7 +4730,7 @@
         </w:rPr>
         <w:t xml:space="preserve"> </w:t>
       </w:r>
-      <w:bookmarkEnd w:id="5"/>
+      <w:bookmarkEnd w:id="6"/>
     </w:p>
     <w:p>
       <w:pPr>
@@ -4824,8 +4830,8 @@
           <w:lang w:val="de-AT"/>
         </w:rPr>
       </w:pPr>
-      <w:bookmarkStart w:id="7" w:name="_Toc15278"/>
-      <w:bookmarkStart w:id="8" w:name="_Toc444675689"/>
+      <w:bookmarkStart w:id="7" w:name="_Toc444675689"/>
+      <w:bookmarkStart w:id="8" w:name="_Toc15278"/>
       <w:r>
         <w:rPr>
           <w:rStyle w:val="Absatz-Standardschriftart"/>
@@ -4835,7 +4841,7 @@
         </w:rPr>
         <w:t>Data Description Language:  Alle Befehle zum Erzeugen der Datenbank</w:t>
       </w:r>
-      <w:bookmarkEnd w:id="8"/>
+      <w:bookmarkEnd w:id="7"/>
       <w:r>
         <w:rPr>
           <w:rStyle w:val="Absatz-Standardschriftart"/>
@@ -4845,7 +4851,7 @@
         </w:rPr>
         <w:t xml:space="preserve"> </w:t>
       </w:r>
-      <w:bookmarkEnd w:id="7"/>
+      <w:bookmarkEnd w:id="8"/>
     </w:p>
     <w:p>
       <w:pPr>
@@ -11761,7 +11767,7 @@
           <w:rPr>
             <w:noProof/>
           </w:rPr>
-          <w:t>4</w:t>
+          <w:t>10</w:t>
         </w:r>
         <w:r>
           <w:rPr>
@@ -11809,7 +11815,7 @@
           <w:rPr>
             <w:noProof/>
           </w:rPr>
-          <w:t>5</w:t>
+          <w:t>11</w:t>
         </w:r>
         <w:r>
           <w:rPr>
@@ -13514,7 +13520,7 @@
 </file>
 
 <file path=customXml/itemProps1.xml><?xml version="1.0" encoding="utf-8"?>
-<ds:datastoreItem xmlns:ds="http://schemas.openxmlformats.org/officeDocument/2006/customXml" ds:itemID="{43271AB3-2624-48E6-974F-C973B0C866C5}">
+<ds:datastoreItem xmlns:ds="http://schemas.openxmlformats.org/officeDocument/2006/customXml" ds:itemID="{4E5EAE08-1181-4277-B892-C8E0FB8945D9}">
   <ds:schemaRefs>
     <ds:schemaRef ds:uri="http://schemas.openxmlformats.org/officeDocument/2006/bibliography"/>
   </ds:schemaRefs>
